--- a/ResearchMogelijkeOplossingen.docx
+++ b/ResearchMogelijkeOplossingen.docx
@@ -416,45 +416,1180 @@
     </w:p>
     <w:p>
       <w:pPr>
-        <w:rPr>
-          <w:rStyle w:val="IntenseEmphasis"/>
-          <w:i w:val="0"/>
-          <w:iCs w:val="0"/>
-        </w:rPr>
-      </w:pPr>
-    </w:p>
-    <w:p>
-      <w:pPr>
         <w:pStyle w:val="Heading2"/>
-        <w:rPr>
-          <w:rStyle w:val="IntenseEmphasis"/>
-        </w:rPr>
-      </w:pPr>
-      <w:r>
-        <w:rPr>
-          <w:rStyle w:val="IntenseEmphasis"/>
-        </w:rPr>
-        <w:t xml:space="preserve">Resultaten </w:t>
-      </w:r>
-      <w:r>
-        <w:rPr>
-          <w:rStyle w:val="IntenseEmphasis"/>
-        </w:rPr>
-        <w:t>van mijn onderzoek of er</w:t>
-      </w:r>
-      <w:r>
-        <w:rPr>
-          <w:rStyle w:val="IntenseEmphasis"/>
-        </w:rPr>
-        <w:t xml:space="preserve"> een mogelijkheid is  om bittorrent uit te zetten of blokkeren</w:t>
-      </w:r>
-      <w:r>
-        <w:rPr>
-          <w:rStyle w:val="IntenseEmphasis"/>
-        </w:rPr>
-        <w:t>.</w:t>
-      </w:r>
-    </w:p>
+      </w:pPr>
+      <w:r>
+        <w:t xml:space="preserve">Wat is </w:t>
+      </w:r>
+      <w:proofErr w:type="spellStart"/>
+      <w:r>
+        <w:t>Bittorrent</w:t>
+      </w:r>
+      <w:proofErr w:type="spellEnd"/>
+      <w:r>
+        <w:t xml:space="preserve"> </w:t>
+      </w:r>
+    </w:p>
+    <w:p>
+      <w:pPr>
+        <w:rPr>
+          <w:rStyle w:val="IntenseEmphasis"/>
+          <w:i w:val="0"/>
+          <w:iCs w:val="0"/>
+          <w:color w:val="000000" w:themeColor="text1"/>
+          <w:lang w:val="nl-NL"/>
+        </w:rPr>
+      </w:pPr>
+      <w:r>
+        <w:rPr>
+          <w:rStyle w:val="IntenseEmphasis"/>
+          <w:i w:val="0"/>
+          <w:iCs w:val="0"/>
+          <w:color w:val="000000" w:themeColor="text1"/>
+          <w:lang w:val="nl-NL"/>
+        </w:rPr>
+        <w:t xml:space="preserve"> </w:t>
+      </w:r>
+      <w:proofErr w:type="spellStart"/>
+      <w:r>
+        <w:rPr>
+          <w:rStyle w:val="IntenseEmphasis"/>
+          <w:i w:val="0"/>
+          <w:iCs w:val="0"/>
+          <w:color w:val="000000" w:themeColor="text1"/>
+          <w:lang w:val="nl-NL"/>
+        </w:rPr>
+        <w:t>Bittorrent</w:t>
+      </w:r>
+      <w:proofErr w:type="spellEnd"/>
+      <w:r>
+        <w:rPr>
+          <w:rStyle w:val="IntenseEmphasis"/>
+          <w:i w:val="0"/>
+          <w:iCs w:val="0"/>
+          <w:color w:val="000000" w:themeColor="text1"/>
+          <w:lang w:val="nl-NL"/>
+        </w:rPr>
+        <w:t xml:space="preserve"> is een </w:t>
+      </w:r>
+      <w:r>
+        <w:rPr>
+          <w:rStyle w:val="IntenseEmphasis"/>
+          <w:i w:val="0"/>
+          <w:iCs w:val="0"/>
+          <w:color w:val="000000" w:themeColor="text1"/>
+          <w:lang w:val="nl-NL"/>
+        </w:rPr>
+        <w:t>filesharing</w:t>
+      </w:r>
+      <w:r>
+        <w:rPr>
+          <w:rStyle w:val="IntenseEmphasis"/>
+          <w:i w:val="0"/>
+          <w:iCs w:val="0"/>
+          <w:color w:val="000000" w:themeColor="text1"/>
+          <w:lang w:val="nl-NL"/>
+        </w:rPr>
+        <w:t xml:space="preserve"> systeem die ervoor zorgt dat een gebruiker een bestand kan downloaden via een van een andere host</w:t>
+      </w:r>
+      <w:r>
+        <w:rPr>
+          <w:rStyle w:val="IntenseEmphasis"/>
+          <w:i w:val="0"/>
+          <w:iCs w:val="0"/>
+          <w:color w:val="000000" w:themeColor="text1"/>
+          <w:lang w:val="nl-NL"/>
+        </w:rPr>
+        <w:t xml:space="preserve">. </w:t>
+      </w:r>
+      <w:r>
+        <w:rPr>
+          <w:rStyle w:val="IntenseEmphasis"/>
+          <w:i w:val="0"/>
+          <w:iCs w:val="0"/>
+          <w:color w:val="000000" w:themeColor="text1"/>
+          <w:lang w:val="nl-NL"/>
+        </w:rPr>
+        <w:t xml:space="preserve">Bij een traditionele download pc1 en pc2 hun bestanden </w:t>
+      </w:r>
+      <w:r>
+        <w:rPr>
+          <w:rStyle w:val="IntenseEmphasis"/>
+          <w:i w:val="0"/>
+          <w:iCs w:val="0"/>
+          <w:color w:val="000000" w:themeColor="text1"/>
+          <w:lang w:val="nl-NL"/>
+        </w:rPr>
+        <w:t>rechtstreeks</w:t>
+      </w:r>
+      <w:r>
+        <w:rPr>
+          <w:rStyle w:val="IntenseEmphasis"/>
+          <w:i w:val="0"/>
+          <w:iCs w:val="0"/>
+          <w:color w:val="000000" w:themeColor="text1"/>
+          <w:lang w:val="nl-NL"/>
+        </w:rPr>
+        <w:t xml:space="preserve"> van de server. Elke </w:t>
+      </w:r>
+      <w:r>
+        <w:rPr>
+          <w:rStyle w:val="IntenseEmphasis"/>
+          <w:i w:val="0"/>
+          <w:iCs w:val="0"/>
+          <w:color w:val="000000" w:themeColor="text1"/>
+          <w:lang w:val="nl-NL"/>
+        </w:rPr>
+        <w:t>client</w:t>
+      </w:r>
+      <w:r>
+        <w:rPr>
+          <w:rStyle w:val="IntenseEmphasis"/>
+          <w:i w:val="0"/>
+          <w:iCs w:val="0"/>
+          <w:color w:val="000000" w:themeColor="text1"/>
+          <w:lang w:val="nl-NL"/>
+        </w:rPr>
+        <w:t xml:space="preserve"> ma</w:t>
+      </w:r>
+      <w:r>
+        <w:rPr>
+          <w:rStyle w:val="IntenseEmphasis"/>
+          <w:i w:val="0"/>
+          <w:iCs w:val="0"/>
+          <w:color w:val="000000" w:themeColor="text1"/>
+          <w:lang w:val="nl-NL"/>
+        </w:rPr>
+        <w:t>a</w:t>
+      </w:r>
+      <w:r>
+        <w:rPr>
+          <w:rStyle w:val="IntenseEmphasis"/>
+          <w:i w:val="0"/>
+          <w:iCs w:val="0"/>
+          <w:color w:val="000000" w:themeColor="text1"/>
+          <w:lang w:val="nl-NL"/>
+        </w:rPr>
+        <w:t xml:space="preserve">kt een </w:t>
+      </w:r>
+      <w:r>
+        <w:rPr>
+          <w:rStyle w:val="IntenseEmphasis"/>
+          <w:i w:val="0"/>
+          <w:iCs w:val="0"/>
+          <w:color w:val="000000" w:themeColor="text1"/>
+          <w:lang w:val="nl-NL"/>
+        </w:rPr>
+        <w:t>aparte</w:t>
+      </w:r>
+      <w:r>
+        <w:rPr>
+          <w:rStyle w:val="IntenseEmphasis"/>
+          <w:i w:val="0"/>
+          <w:iCs w:val="0"/>
+          <w:color w:val="000000" w:themeColor="text1"/>
+          <w:lang w:val="nl-NL"/>
+        </w:rPr>
+        <w:t xml:space="preserve"> connectie met de server en begint met downloaden.</w:t>
+      </w:r>
+      <w:r>
+        <w:rPr>
+          <w:rStyle w:val="IntenseEmphasis"/>
+          <w:i w:val="0"/>
+          <w:iCs w:val="0"/>
+          <w:color w:val="000000" w:themeColor="text1"/>
+          <w:lang w:val="nl-NL"/>
+        </w:rPr>
+        <w:t xml:space="preserve"> Bij </w:t>
+      </w:r>
+      <w:proofErr w:type="spellStart"/>
+      <w:r>
+        <w:rPr>
+          <w:rStyle w:val="IntenseEmphasis"/>
+          <w:i w:val="0"/>
+          <w:iCs w:val="0"/>
+          <w:color w:val="000000" w:themeColor="text1"/>
+          <w:lang w:val="nl-NL"/>
+        </w:rPr>
+        <w:t>bittorrent</w:t>
+      </w:r>
+      <w:proofErr w:type="spellEnd"/>
+      <w:r>
+        <w:rPr>
+          <w:rStyle w:val="IntenseEmphasis"/>
+          <w:i w:val="0"/>
+          <w:iCs w:val="0"/>
+          <w:color w:val="000000" w:themeColor="text1"/>
+          <w:lang w:val="nl-NL"/>
+        </w:rPr>
+        <w:t xml:space="preserve"> bestaat er geen aparte server. Elke host is zowel client als server.</w:t>
+      </w:r>
+    </w:p>
+    <w:p>
+      <w:pPr>
+        <w:rPr>
+          <w:rStyle w:val="IntenseEmphasis"/>
+          <w:i w:val="0"/>
+          <w:iCs w:val="0"/>
+          <w:color w:val="000000" w:themeColor="text1"/>
+          <w:lang w:val="nl-NL"/>
+        </w:rPr>
+      </w:pPr>
+      <w:r>
+        <w:rPr>
+          <w:rStyle w:val="IntenseEmphasis"/>
+          <w:i w:val="0"/>
+          <w:iCs w:val="0"/>
+          <w:color w:val="000000" w:themeColor="text1"/>
+          <w:lang w:val="nl-NL"/>
+        </w:rPr>
+        <w:t xml:space="preserve"> Host1 zoekt een document die te vinden is op host 3 en host 3 zoekt een bestand die te vinden is op host 2. Host 1 verbindt zich met host 3 en begint te downloaden van host 3. Host 1 is de client en host 3 is de server.  Host 3 verbindt zich met host2 en begint te downloaden van host 2. Hier is host 2 server en host 3 is client. In deze voorbeeld is host 3 zowel de client als de server.</w:t>
+      </w:r>
+    </w:p>
+    <w:p>
+      <w:pPr>
+        <w:rPr>
+          <w:rStyle w:val="IntenseEmphasis"/>
+          <w:i w:val="0"/>
+          <w:iCs w:val="0"/>
+          <w:color w:val="000000" w:themeColor="text1"/>
+          <w:lang w:val="nl-NL"/>
+        </w:rPr>
+      </w:pPr>
+    </w:p>
+    <w:p>
+      <w:pPr>
+        <w:pStyle w:val="Heading2"/>
+        <w:rPr>
+          <w:rStyle w:val="IntenseEmphasis"/>
+          <w:i w:val="0"/>
+          <w:iCs w:val="0"/>
+          <w:color w:val="2F5496" w:themeColor="accent1" w:themeShade="BF"/>
+        </w:rPr>
+      </w:pPr>
+      <w:r>
+        <w:rPr>
+          <w:rStyle w:val="IntenseEmphasis"/>
+          <w:i w:val="0"/>
+          <w:iCs w:val="0"/>
+          <w:color w:val="2F5496" w:themeColor="accent1" w:themeShade="BF"/>
+        </w:rPr>
+        <w:t>Verschillende oplossingen</w:t>
+      </w:r>
+    </w:p>
+    <w:p>
+      <w:pPr>
+        <w:pStyle w:val="Heading3"/>
+        <w:rPr>
+          <w:lang w:val="nl-NL"/>
+        </w:rPr>
+      </w:pPr>
+      <w:r>
+        <w:rPr>
+          <w:lang w:val="nl-NL"/>
+        </w:rPr>
+        <w:t>ACL</w:t>
+      </w:r>
+    </w:p>
+    <w:p>
+      <w:pPr>
+        <w:rPr>
+          <w:rStyle w:val="IntenseEmphasis"/>
+          <w:i w:val="0"/>
+          <w:iCs w:val="0"/>
+          <w:lang w:val="nl-NL"/>
+        </w:rPr>
+      </w:pPr>
+      <w:r>
+        <w:rPr>
+          <w:rStyle w:val="IntenseEmphasis"/>
+          <w:i w:val="0"/>
+          <w:iCs w:val="0"/>
+          <w:lang w:val="nl-NL"/>
+        </w:rPr>
+        <w:t>Access Control List (ACL) zijn wordt</w:t>
+      </w:r>
+      <w:r>
+        <w:rPr>
+          <w:rStyle w:val="IntenseEmphasis"/>
+          <w:i w:val="0"/>
+          <w:iCs w:val="0"/>
+          <w:lang w:val="nl-NL"/>
+        </w:rPr>
+        <w:t xml:space="preserve"> gebruikt om het netwerkverkeer te filter. Het is een soort firewall die geïmplementeerd kan worden in een netwerk om de inkomende en uitgaande verkeerstroom te filteren. Een ACL kan </w:t>
+      </w:r>
+      <w:proofErr w:type="spellStart"/>
+      <w:r>
+        <w:rPr>
+          <w:rStyle w:val="IntenseEmphasis"/>
+          <w:i w:val="0"/>
+          <w:iCs w:val="0"/>
+          <w:lang w:val="nl-NL"/>
+        </w:rPr>
+        <w:t>toeegepast</w:t>
+      </w:r>
+      <w:proofErr w:type="spellEnd"/>
+      <w:r>
+        <w:rPr>
+          <w:rStyle w:val="IntenseEmphasis"/>
+          <w:i w:val="0"/>
+          <w:iCs w:val="0"/>
+          <w:lang w:val="nl-NL"/>
+        </w:rPr>
+        <w:t xml:space="preserve"> worden op een specifieke interface</w:t>
+      </w:r>
+      <w:r>
+        <w:rPr>
+          <w:rStyle w:val="IntenseEmphasis"/>
+          <w:i w:val="0"/>
+          <w:iCs w:val="0"/>
+          <w:lang w:val="nl-NL"/>
+        </w:rPr>
+        <w:t xml:space="preserve"> als een </w:t>
+      </w:r>
+      <w:proofErr w:type="spellStart"/>
+      <w:r>
+        <w:rPr>
+          <w:rStyle w:val="IntenseEmphasis"/>
+          <w:i w:val="0"/>
+          <w:iCs w:val="0"/>
+          <w:lang w:val="nl-NL"/>
+        </w:rPr>
+        <w:t>inbound</w:t>
+      </w:r>
+      <w:proofErr w:type="spellEnd"/>
+      <w:r>
+        <w:rPr>
+          <w:rStyle w:val="IntenseEmphasis"/>
+          <w:i w:val="0"/>
+          <w:iCs w:val="0"/>
+          <w:lang w:val="nl-NL"/>
+        </w:rPr>
+        <w:t xml:space="preserve"> of </w:t>
+      </w:r>
+      <w:proofErr w:type="spellStart"/>
+      <w:r>
+        <w:rPr>
+          <w:rStyle w:val="IntenseEmphasis"/>
+          <w:i w:val="0"/>
+          <w:iCs w:val="0"/>
+          <w:lang w:val="nl-NL"/>
+        </w:rPr>
+        <w:t>outbound</w:t>
+      </w:r>
+      <w:proofErr w:type="spellEnd"/>
+      <w:r>
+        <w:rPr>
+          <w:rStyle w:val="IntenseEmphasis"/>
+          <w:i w:val="0"/>
+          <w:iCs w:val="0"/>
+          <w:lang w:val="nl-NL"/>
+        </w:rPr>
+        <w:t xml:space="preserve">. </w:t>
+      </w:r>
+    </w:p>
+    <w:p>
+      <w:pPr>
+        <w:rPr>
+          <w:rStyle w:val="IntenseEmphasis"/>
+          <w:i w:val="0"/>
+          <w:iCs w:val="0"/>
+          <w:lang w:val="nl-NL"/>
+        </w:rPr>
+      </w:pPr>
+      <w:r>
+        <w:rPr>
+          <w:rStyle w:val="IntenseEmphasis"/>
+          <w:i w:val="0"/>
+          <w:iCs w:val="0"/>
+          <w:lang w:val="nl-NL"/>
+        </w:rPr>
+        <w:t xml:space="preserve">Een </w:t>
+      </w:r>
+      <w:proofErr w:type="spellStart"/>
+      <w:r>
+        <w:rPr>
+          <w:rStyle w:val="IntenseEmphasis"/>
+          <w:lang w:val="nl-NL"/>
+        </w:rPr>
+        <w:t>Inbound</w:t>
+      </w:r>
+      <w:proofErr w:type="spellEnd"/>
+      <w:r>
+        <w:rPr>
+          <w:rStyle w:val="IntenseEmphasis"/>
+          <w:lang w:val="nl-NL"/>
+        </w:rPr>
+        <w:t xml:space="preserve"> Access List</w:t>
+      </w:r>
+      <w:r>
+        <w:rPr>
+          <w:rStyle w:val="IntenseEmphasis"/>
+          <w:i w:val="0"/>
+          <w:iCs w:val="0"/>
+          <w:lang w:val="nl-NL"/>
+        </w:rPr>
+        <w:t xml:space="preserve"> is wanneer de ACL toegepast wordt op het inkomend verkeer op de interface. Het </w:t>
+      </w:r>
+      <w:proofErr w:type="spellStart"/>
+      <w:r>
+        <w:rPr>
+          <w:rStyle w:val="IntenseEmphasis"/>
+          <w:i w:val="0"/>
+          <w:iCs w:val="0"/>
+          <w:lang w:val="nl-NL"/>
+        </w:rPr>
+        <w:t>inkommed</w:t>
+      </w:r>
+      <w:proofErr w:type="spellEnd"/>
+      <w:r>
+        <w:rPr>
+          <w:rStyle w:val="IntenseEmphasis"/>
+          <w:i w:val="0"/>
+          <w:iCs w:val="0"/>
+          <w:lang w:val="nl-NL"/>
+        </w:rPr>
+        <w:t xml:space="preserve"> </w:t>
+      </w:r>
+      <w:proofErr w:type="spellStart"/>
+      <w:r>
+        <w:rPr>
+          <w:rStyle w:val="IntenseEmphasis"/>
+          <w:i w:val="0"/>
+          <w:iCs w:val="0"/>
+          <w:lang w:val="nl-NL"/>
+        </w:rPr>
+        <w:t>erkeer</w:t>
+      </w:r>
+      <w:proofErr w:type="spellEnd"/>
+      <w:r>
+        <w:rPr>
+          <w:rStyle w:val="IntenseEmphasis"/>
+          <w:i w:val="0"/>
+          <w:iCs w:val="0"/>
+          <w:lang w:val="nl-NL"/>
+        </w:rPr>
+        <w:t xml:space="preserve"> wordt eerst gecontroleerd door de ACL voordat </w:t>
+      </w:r>
+      <w:proofErr w:type="gramStart"/>
+      <w:r>
+        <w:rPr>
+          <w:rStyle w:val="IntenseEmphasis"/>
+          <w:i w:val="0"/>
+          <w:iCs w:val="0"/>
+          <w:lang w:val="nl-NL"/>
+        </w:rPr>
+        <w:t>het veder</w:t>
+      </w:r>
+      <w:proofErr w:type="gramEnd"/>
+      <w:r>
+        <w:rPr>
+          <w:rStyle w:val="IntenseEmphasis"/>
+          <w:i w:val="0"/>
+          <w:iCs w:val="0"/>
+          <w:lang w:val="nl-NL"/>
+        </w:rPr>
+        <w:t xml:space="preserve"> naar buiten mag via het interface. </w:t>
+      </w:r>
+      <w:proofErr w:type="spellStart"/>
+      <w:r>
+        <w:rPr>
+          <w:rStyle w:val="IntenseEmphasis"/>
+          <w:lang w:val="nl-NL"/>
+        </w:rPr>
+        <w:t>Outbound</w:t>
+      </w:r>
+      <w:proofErr w:type="spellEnd"/>
+      <w:r>
+        <w:rPr>
+          <w:rStyle w:val="IntenseEmphasis"/>
+          <w:lang w:val="nl-NL"/>
+        </w:rPr>
+        <w:t xml:space="preserve"> Access List</w:t>
+      </w:r>
+      <w:r>
+        <w:rPr>
+          <w:rStyle w:val="IntenseEmphasis"/>
+          <w:i w:val="0"/>
+          <w:iCs w:val="0"/>
+          <w:lang w:val="nl-NL"/>
+        </w:rPr>
+        <w:t xml:space="preserve"> wanneer de ACL toegepast wordt op het uitgaand verkeer. Hier wordt het verkeer gecontroleerd voordat ze de uitgaande interface verlaten.</w:t>
+      </w:r>
+    </w:p>
+    <w:p>
+      <w:pPr>
+        <w:rPr>
+          <w:rStyle w:val="IntenseEmphasis"/>
+          <w:i w:val="0"/>
+          <w:iCs w:val="0"/>
+          <w:lang w:val="nl-NL"/>
+        </w:rPr>
+      </w:pPr>
+      <w:r>
+        <w:rPr>
+          <w:rStyle w:val="IntenseEmphasis"/>
+          <w:i w:val="0"/>
+          <w:iCs w:val="0"/>
+          <w:lang w:val="nl-NL"/>
+        </w:rPr>
+        <w:t xml:space="preserve">Er zijn 4 </w:t>
+      </w:r>
+      <w:r>
+        <w:rPr>
+          <w:rStyle w:val="IntenseEmphasis"/>
+          <w:i w:val="0"/>
+          <w:iCs w:val="0"/>
+          <w:lang w:val="nl-NL"/>
+        </w:rPr>
+        <w:t>verschillende</w:t>
+      </w:r>
+      <w:r>
+        <w:rPr>
+          <w:rStyle w:val="IntenseEmphasis"/>
+          <w:i w:val="0"/>
+          <w:iCs w:val="0"/>
+          <w:lang w:val="nl-NL"/>
+        </w:rPr>
+        <w:t xml:space="preserve"> soorten ACL, maar gebruiken en focussen alleen op 2. Standaard en </w:t>
+      </w:r>
+      <w:proofErr w:type="spellStart"/>
+      <w:r>
+        <w:rPr>
+          <w:rStyle w:val="IntenseEmphasis"/>
+          <w:i w:val="0"/>
+          <w:iCs w:val="0"/>
+          <w:lang w:val="nl-NL"/>
+        </w:rPr>
+        <w:t>extended</w:t>
+      </w:r>
+      <w:proofErr w:type="spellEnd"/>
+      <w:r>
+        <w:rPr>
+          <w:rStyle w:val="IntenseEmphasis"/>
+          <w:i w:val="0"/>
+          <w:iCs w:val="0"/>
+          <w:lang w:val="nl-NL"/>
+        </w:rPr>
+        <w:t xml:space="preserve"> </w:t>
+      </w:r>
+      <w:r>
+        <w:rPr>
+          <w:rStyle w:val="IntenseEmphasis"/>
+          <w:i w:val="0"/>
+          <w:iCs w:val="0"/>
+          <w:lang w:val="nl-NL"/>
+        </w:rPr>
+        <w:t xml:space="preserve">ACL. De standaard is een eenvoudige ACL die alleen de source adres gebruikt als criteria. Men kan eenvoudige toelating (Permits) of </w:t>
+      </w:r>
+      <w:proofErr w:type="gramStart"/>
+      <w:r>
+        <w:rPr>
+          <w:rStyle w:val="IntenseEmphasis"/>
+          <w:i w:val="0"/>
+          <w:iCs w:val="0"/>
+          <w:lang w:val="nl-NL"/>
+        </w:rPr>
+        <w:t>verbod(</w:t>
+      </w:r>
+      <w:proofErr w:type="spellStart"/>
+      <w:proofErr w:type="gramEnd"/>
+      <w:r>
+        <w:rPr>
+          <w:rStyle w:val="IntenseEmphasis"/>
+          <w:i w:val="0"/>
+          <w:iCs w:val="0"/>
+          <w:lang w:val="nl-NL"/>
+        </w:rPr>
+        <w:t>Deny</w:t>
+      </w:r>
+      <w:proofErr w:type="spellEnd"/>
+      <w:r>
+        <w:rPr>
+          <w:rStyle w:val="IntenseEmphasis"/>
+          <w:i w:val="0"/>
+          <w:iCs w:val="0"/>
+          <w:lang w:val="nl-NL"/>
+        </w:rPr>
+        <w:t>) toepassen op een interface.</w:t>
+      </w:r>
+    </w:p>
+    <w:p>
+      <w:pPr>
+        <w:rPr>
+          <w:rStyle w:val="IntenseEmphasis"/>
+          <w:i w:val="0"/>
+          <w:iCs w:val="0"/>
+          <w:lang w:val="nl-NL"/>
+        </w:rPr>
+      </w:pPr>
+      <w:r>
+        <w:rPr>
+          <w:noProof/>
+        </w:rPr>
+        <w:drawing>
+          <wp:inline distT="0" distB="0" distL="0" distR="0" wp14:anchorId="3511291A" wp14:editId="4FA2E840">
+            <wp:extent cx="5731510" cy="1118235"/>
+            <wp:effectExtent l="0" t="0" r="2540" b="5715"/>
+            <wp:docPr id="4" name="Picture 4"/>
+            <wp:cNvGraphicFramePr>
+              <a:graphicFrameLocks xmlns:a="http://schemas.openxmlformats.org/drawingml/2006/main" noChangeAspect="1"/>
+            </wp:cNvGraphicFramePr>
+            <a:graphic xmlns:a="http://schemas.openxmlformats.org/drawingml/2006/main">
+              <a:graphicData uri="http://schemas.openxmlformats.org/drawingml/2006/picture">
+                <pic:pic xmlns:pic="http://schemas.openxmlformats.org/drawingml/2006/picture">
+                  <pic:nvPicPr>
+                    <pic:cNvPr id="1" name=""/>
+                    <pic:cNvPicPr/>
+                  </pic:nvPicPr>
+                  <pic:blipFill>
+                    <a:blip r:embed="rId6"/>
+                    <a:stretch>
+                      <a:fillRect/>
+                    </a:stretch>
+                  </pic:blipFill>
+                  <pic:spPr>
+                    <a:xfrm>
+                      <a:off x="0" y="0"/>
+                      <a:ext cx="5731510" cy="1118235"/>
+                    </a:xfrm>
+                    <a:prstGeom prst="rect">
+                      <a:avLst/>
+                    </a:prstGeom>
+                  </pic:spPr>
+                </pic:pic>
+              </a:graphicData>
+            </a:graphic>
+          </wp:inline>
+        </w:drawing>
+      </w:r>
+    </w:p>
+    <w:p>
+      <w:pPr>
+        <w:rPr>
+          <w:rStyle w:val="IntenseEmphasis"/>
+          <w:i w:val="0"/>
+          <w:iCs w:val="0"/>
+          <w:lang w:val="nl-NL"/>
+        </w:rPr>
+      </w:pPr>
+      <w:r>
+        <w:rPr>
+          <w:rStyle w:val="IntenseEmphasis"/>
+          <w:i w:val="0"/>
+          <w:iCs w:val="0"/>
+          <w:lang w:val="nl-NL"/>
+        </w:rPr>
+        <w:t xml:space="preserve">Een </w:t>
+      </w:r>
+      <w:proofErr w:type="spellStart"/>
+      <w:r>
+        <w:rPr>
+          <w:rStyle w:val="IntenseEmphasis"/>
+          <w:i w:val="0"/>
+          <w:iCs w:val="0"/>
+          <w:lang w:val="nl-NL"/>
+        </w:rPr>
+        <w:t>extended</w:t>
+      </w:r>
+      <w:proofErr w:type="spellEnd"/>
+      <w:r>
+        <w:rPr>
+          <w:rStyle w:val="IntenseEmphasis"/>
+          <w:i w:val="0"/>
+          <w:iCs w:val="0"/>
+          <w:lang w:val="nl-NL"/>
+        </w:rPr>
+        <w:t xml:space="preserve"> ACL is een beetje complexer. Bij een </w:t>
+      </w:r>
+      <w:proofErr w:type="spellStart"/>
+      <w:r>
+        <w:rPr>
+          <w:rStyle w:val="IntenseEmphasis"/>
+          <w:i w:val="0"/>
+          <w:iCs w:val="0"/>
+          <w:lang w:val="nl-NL"/>
+        </w:rPr>
+        <w:t>extended</w:t>
+      </w:r>
+      <w:proofErr w:type="spellEnd"/>
+      <w:r>
+        <w:rPr>
+          <w:rStyle w:val="IntenseEmphasis"/>
+          <w:i w:val="0"/>
+          <w:iCs w:val="0"/>
+          <w:lang w:val="nl-NL"/>
+        </w:rPr>
+        <w:t xml:space="preserve"> kan men zowel de </w:t>
+      </w:r>
+      <w:proofErr w:type="spellStart"/>
+      <w:r>
+        <w:rPr>
+          <w:rStyle w:val="IntenseEmphasis"/>
+          <w:i w:val="0"/>
+          <w:iCs w:val="0"/>
+          <w:lang w:val="nl-NL"/>
+        </w:rPr>
+        <w:t>scource</w:t>
+      </w:r>
+      <w:proofErr w:type="spellEnd"/>
+      <w:r>
+        <w:rPr>
+          <w:rStyle w:val="IntenseEmphasis"/>
+          <w:i w:val="0"/>
+          <w:iCs w:val="0"/>
+          <w:lang w:val="nl-NL"/>
+        </w:rPr>
+        <w:t xml:space="preserve"> als de </w:t>
+      </w:r>
+      <w:proofErr w:type="spellStart"/>
+      <w:r>
+        <w:rPr>
+          <w:rStyle w:val="IntenseEmphasis"/>
+          <w:i w:val="0"/>
+          <w:iCs w:val="0"/>
+          <w:lang w:val="nl-NL"/>
+        </w:rPr>
+        <w:t>destination</w:t>
+      </w:r>
+      <w:proofErr w:type="spellEnd"/>
+      <w:r>
+        <w:rPr>
+          <w:rStyle w:val="IntenseEmphasis"/>
+          <w:i w:val="0"/>
+          <w:iCs w:val="0"/>
+          <w:lang w:val="nl-NL"/>
+        </w:rPr>
+        <w:t xml:space="preserve"> </w:t>
+      </w:r>
+      <w:proofErr w:type="spellStart"/>
+      <w:r>
+        <w:rPr>
+          <w:rStyle w:val="IntenseEmphasis"/>
+          <w:i w:val="0"/>
+          <w:iCs w:val="0"/>
+          <w:lang w:val="nl-NL"/>
+        </w:rPr>
+        <w:t>address</w:t>
+      </w:r>
+      <w:proofErr w:type="spellEnd"/>
+      <w:r>
+        <w:rPr>
+          <w:rStyle w:val="IntenseEmphasis"/>
+          <w:i w:val="0"/>
+          <w:iCs w:val="0"/>
+          <w:lang w:val="nl-NL"/>
+        </w:rPr>
+        <w:t xml:space="preserve"> doorlaten of verbieden voor een host of alle hosten in het hele netwerk. Bij de </w:t>
+      </w:r>
+      <w:proofErr w:type="spellStart"/>
+      <w:r>
+        <w:rPr>
+          <w:rStyle w:val="IntenseEmphasis"/>
+          <w:i w:val="0"/>
+          <w:iCs w:val="0"/>
+          <w:lang w:val="nl-NL"/>
+        </w:rPr>
+        <w:t>extended</w:t>
+      </w:r>
+      <w:proofErr w:type="spellEnd"/>
+      <w:r>
+        <w:rPr>
+          <w:rStyle w:val="IntenseEmphasis"/>
+          <w:i w:val="0"/>
+          <w:iCs w:val="0"/>
+          <w:lang w:val="nl-NL"/>
+        </w:rPr>
+        <w:t xml:space="preserve"> kan er ook specifiek op een protocol worden gefilterd. Extended is een betere beveiliging en filter voor </w:t>
+      </w:r>
+      <w:proofErr w:type="spellStart"/>
+      <w:r>
+        <w:rPr>
+          <w:rStyle w:val="IntenseEmphasis"/>
+          <w:i w:val="0"/>
+          <w:iCs w:val="0"/>
+          <w:lang w:val="nl-NL"/>
+        </w:rPr>
+        <w:t>hjet</w:t>
+      </w:r>
+      <w:proofErr w:type="spellEnd"/>
+      <w:r>
+        <w:rPr>
+          <w:rStyle w:val="IntenseEmphasis"/>
+          <w:i w:val="0"/>
+          <w:iCs w:val="0"/>
+          <w:lang w:val="nl-NL"/>
+        </w:rPr>
+        <w:t xml:space="preserve"> netwerk.</w:t>
+      </w:r>
+    </w:p>
+    <w:p>
+      <w:pPr>
+        <w:rPr>
+          <w:rStyle w:val="IntenseEmphasis"/>
+          <w:i w:val="0"/>
+          <w:iCs w:val="0"/>
+          <w:lang w:val="nl-NL"/>
+        </w:rPr>
+      </w:pPr>
+      <w:r>
+        <w:rPr>
+          <w:noProof/>
+        </w:rPr>
+        <w:lastRenderedPageBreak/>
+        <w:drawing>
+          <wp:inline distT="0" distB="0" distL="0" distR="0" wp14:anchorId="3427D082" wp14:editId="7676E058">
+            <wp:extent cx="5543550" cy="1619250"/>
+            <wp:effectExtent l="0" t="0" r="0" b="0"/>
+            <wp:docPr id="5" name="Picture 5"/>
+            <wp:cNvGraphicFramePr>
+              <a:graphicFrameLocks xmlns:a="http://schemas.openxmlformats.org/drawingml/2006/main" noChangeAspect="1"/>
+            </wp:cNvGraphicFramePr>
+            <a:graphic xmlns:a="http://schemas.openxmlformats.org/drawingml/2006/main">
+              <a:graphicData uri="http://schemas.openxmlformats.org/drawingml/2006/picture">
+                <pic:pic xmlns:pic="http://schemas.openxmlformats.org/drawingml/2006/picture">
+                  <pic:nvPicPr>
+                    <pic:cNvPr id="1" name=""/>
+                    <pic:cNvPicPr/>
+                  </pic:nvPicPr>
+                  <pic:blipFill>
+                    <a:blip r:embed="rId7"/>
+                    <a:stretch>
+                      <a:fillRect/>
+                    </a:stretch>
+                  </pic:blipFill>
+                  <pic:spPr>
+                    <a:xfrm>
+                      <a:off x="0" y="0"/>
+                      <a:ext cx="5543550" cy="1619250"/>
+                    </a:xfrm>
+                    <a:prstGeom prst="rect">
+                      <a:avLst/>
+                    </a:prstGeom>
+                  </pic:spPr>
+                </pic:pic>
+              </a:graphicData>
+            </a:graphic>
+          </wp:inline>
+        </w:drawing>
+      </w:r>
+    </w:p>
+    <w:p>
+      <w:pPr>
+        <w:pStyle w:val="Heading3"/>
+        <w:rPr>
+          <w:rStyle w:val="IntenseEmphasis"/>
+          <w:i w:val="0"/>
+          <w:iCs w:val="0"/>
+          <w:lang w:val="nl-NL"/>
+        </w:rPr>
+      </w:pPr>
+      <w:proofErr w:type="spellStart"/>
+      <w:r>
+        <w:rPr>
+          <w:rStyle w:val="IntenseEmphasis"/>
+          <w:i w:val="0"/>
+          <w:iCs w:val="0"/>
+          <w:lang w:val="nl-NL"/>
+        </w:rPr>
+        <w:t>Nbar</w:t>
+      </w:r>
+      <w:proofErr w:type="spellEnd"/>
+    </w:p>
+    <w:p>
+      <w:pPr>
+        <w:rPr>
+          <w:lang w:val="nl-NL"/>
+        </w:rPr>
+      </w:pPr>
+      <w:r>
+        <w:rPr>
+          <w:lang w:val="nl-NL"/>
+        </w:rPr>
+        <w:t xml:space="preserve">Een andere optie is het gebruiken van </w:t>
+      </w:r>
+      <w:proofErr w:type="spellStart"/>
+      <w:proofErr w:type="gramStart"/>
+      <w:r>
+        <w:rPr>
+          <w:lang w:val="nl-NL"/>
+        </w:rPr>
+        <w:t>Nbar</w:t>
+      </w:r>
+      <w:proofErr w:type="spellEnd"/>
+      <w:r>
+        <w:rPr>
+          <w:lang w:val="nl-NL"/>
+        </w:rPr>
+        <w:t>(</w:t>
+      </w:r>
+      <w:proofErr w:type="gramEnd"/>
+      <w:r>
+        <w:rPr>
+          <w:lang w:val="nl-NL"/>
+        </w:rPr>
+        <w:t>Zie n</w:t>
+      </w:r>
+      <w:r>
+        <w:rPr>
+          <w:lang w:val="nl-NL"/>
+        </w:rPr>
+        <w:t>barConfig.pdf</w:t>
+      </w:r>
+      <w:r>
+        <w:rPr>
+          <w:lang w:val="nl-NL"/>
+        </w:rPr>
+        <w:t xml:space="preserve">). Hiermee kunne we ervoor zorgen dat </w:t>
+      </w:r>
+      <w:proofErr w:type="spellStart"/>
+      <w:r>
+        <w:rPr>
+          <w:lang w:val="nl-NL"/>
+        </w:rPr>
+        <w:t>nbar</w:t>
+      </w:r>
+      <w:proofErr w:type="spellEnd"/>
+      <w:r>
+        <w:rPr>
+          <w:lang w:val="nl-NL"/>
+        </w:rPr>
+        <w:t xml:space="preserve"> een specifiek protocol niet toelaat. </w:t>
+      </w:r>
+      <w:proofErr w:type="spellStart"/>
+      <w:r>
+        <w:rPr>
+          <w:lang w:val="nl-NL"/>
+        </w:rPr>
+        <w:t>Nbar</w:t>
+      </w:r>
+      <w:proofErr w:type="spellEnd"/>
+      <w:r>
+        <w:rPr>
+          <w:lang w:val="nl-NL"/>
+        </w:rPr>
+        <w:t xml:space="preserve"> is goed genoeg om de verschillende protocollen te herken in het netwerkverkeer, dus is het gemakkelijker als </w:t>
+      </w:r>
+      <w:proofErr w:type="spellStart"/>
+      <w:r>
+        <w:rPr>
+          <w:lang w:val="nl-NL"/>
+        </w:rPr>
+        <w:t>nbar</w:t>
+      </w:r>
+      <w:proofErr w:type="spellEnd"/>
+      <w:r>
+        <w:rPr>
+          <w:lang w:val="nl-NL"/>
+        </w:rPr>
+        <w:t xml:space="preserve"> geconfigureerd wordt om </w:t>
+      </w:r>
+      <w:proofErr w:type="spellStart"/>
+      <w:r>
+        <w:rPr>
+          <w:lang w:val="nl-NL"/>
+        </w:rPr>
+        <w:t>bittorrent</w:t>
+      </w:r>
+      <w:proofErr w:type="spellEnd"/>
+      <w:r>
+        <w:rPr>
+          <w:lang w:val="nl-NL"/>
+        </w:rPr>
+        <w:t xml:space="preserve"> te droppen.</w:t>
+      </w:r>
+    </w:p>
+    <w:p>
+      <w:pPr>
+        <w:rPr>
+          <w:lang w:val="nl-NL"/>
+        </w:rPr>
+      </w:pPr>
+    </w:p>
+    <w:p>
+      <w:pPr>
+        <w:pStyle w:val="Heading3"/>
+        <w:rPr>
+          <w:rStyle w:val="IntenseEmphasis"/>
+          <w:i w:val="0"/>
+          <w:iCs w:val="0"/>
+          <w:lang w:val="nl-NL"/>
+        </w:rPr>
+      </w:pPr>
+      <w:r>
+        <w:rPr>
+          <w:rStyle w:val="IntenseEmphasis"/>
+          <w:i w:val="0"/>
+          <w:iCs w:val="0"/>
+          <w:lang w:val="nl-NL"/>
+        </w:rPr>
+        <w:t xml:space="preserve">MQC Low </w:t>
+      </w:r>
+      <w:proofErr w:type="spellStart"/>
+      <w:r>
+        <w:rPr>
+          <w:rStyle w:val="IntenseEmphasis"/>
+          <w:i w:val="0"/>
+          <w:iCs w:val="0"/>
+          <w:lang w:val="nl-NL"/>
+        </w:rPr>
+        <w:t>Latency</w:t>
+      </w:r>
+      <w:proofErr w:type="spellEnd"/>
+    </w:p>
+    <w:p>
+      <w:pPr>
+        <w:rPr>
+          <w:lang w:val="nl-NL"/>
+        </w:rPr>
+      </w:pPr>
+      <w:r>
+        <w:rPr>
+          <w:lang w:val="nl-NL"/>
+        </w:rPr>
+        <w:t xml:space="preserve">Deze laatste oplossing is meer een back-up oplossing mocht er iets fout gaan </w:t>
+      </w:r>
+      <w:r>
+        <w:rPr>
+          <w:lang w:val="nl-NL"/>
+        </w:rPr>
+        <w:t xml:space="preserve">waardoor </w:t>
+      </w:r>
+      <w:proofErr w:type="spellStart"/>
+      <w:r>
+        <w:rPr>
+          <w:lang w:val="nl-NL"/>
+        </w:rPr>
+        <w:t>nbar</w:t>
+      </w:r>
+      <w:proofErr w:type="spellEnd"/>
+      <w:r>
+        <w:rPr>
+          <w:lang w:val="nl-NL"/>
+        </w:rPr>
+        <w:t xml:space="preserve"> en de ACL niet meer werken.</w:t>
+      </w:r>
+      <w:r>
+        <w:rPr>
+          <w:lang w:val="nl-NL"/>
+        </w:rPr>
+        <w:t xml:space="preserve"> Hierdoor kan </w:t>
+      </w:r>
+      <w:proofErr w:type="spellStart"/>
+      <w:r>
+        <w:rPr>
+          <w:lang w:val="nl-NL"/>
+        </w:rPr>
+        <w:t>bittorrent</w:t>
+      </w:r>
+      <w:proofErr w:type="spellEnd"/>
+      <w:r>
+        <w:rPr>
+          <w:lang w:val="nl-NL"/>
+        </w:rPr>
+        <w:t xml:space="preserve"> een laag prioriteit van de bandbreedte krijgen waardoor er nooit te veel bandbreedte naar </w:t>
+      </w:r>
+      <w:proofErr w:type="spellStart"/>
+      <w:r>
+        <w:rPr>
+          <w:lang w:val="nl-NL"/>
+        </w:rPr>
+        <w:t>bittorrent</w:t>
+      </w:r>
+      <w:proofErr w:type="spellEnd"/>
+      <w:r>
+        <w:rPr>
+          <w:lang w:val="nl-NL"/>
+        </w:rPr>
+        <w:t xml:space="preserve"> gaat. Dit is een scenario die mogelijk nooit zal geburen. Deze oplossing moet niet </w:t>
+      </w:r>
+      <w:r>
+        <w:rPr>
+          <w:lang w:val="nl-NL"/>
+        </w:rPr>
+        <w:t>n</w:t>
+      </w:r>
+      <w:r>
+        <w:rPr>
+          <w:lang w:val="nl-NL"/>
+        </w:rPr>
+        <w:t>u geïmplementeerd worden maar allen wanneer de 2 optie niet meer werken.</w:t>
+      </w:r>
+      <w:r>
+        <w:rPr>
+          <w:lang w:val="nl-NL"/>
+        </w:rPr>
+        <w:t xml:space="preserve"> </w:t>
+      </w:r>
+    </w:p>
+    <w:p>
+      <w:pPr>
+        <w:rPr>
+          <w:rStyle w:val="IntenseEmphasis"/>
+          <w:i w:val="0"/>
+          <w:iCs w:val="0"/>
+          <w:lang w:val="nl-NL"/>
+        </w:rPr>
+      </w:pPr>
+    </w:p>
+    <w:p>
+      <w:pPr>
+        <w:pStyle w:val="Heading2"/>
+        <w:rPr>
+          <w:rStyle w:val="IntenseEmphasis"/>
+        </w:rPr>
+      </w:pPr>
+      <w:r>
+        <w:rPr>
+          <w:rStyle w:val="IntenseEmphasis"/>
+        </w:rPr>
+        <w:t>Conclusie</w:t>
+      </w:r>
+    </w:p>
+    <w:p>
+      <w:r>
+        <w:t xml:space="preserve">Voor deze probleem is de beste oplossing de </w:t>
+      </w:r>
+      <w:proofErr w:type="spellStart"/>
+      <w:r>
+        <w:t>nbar</w:t>
+      </w:r>
+      <w:proofErr w:type="spellEnd"/>
+      <w:r>
+        <w:t xml:space="preserve">. De </w:t>
+      </w:r>
+      <w:proofErr w:type="spellStart"/>
+      <w:r>
+        <w:t>nbar</w:t>
+      </w:r>
+      <w:proofErr w:type="spellEnd"/>
+      <w:r>
+        <w:t xml:space="preserve"> is al actief voor het verzamelen van de verschillende statistieken, een extra functionaliteit eraan toevoegen zal geen impact hebben op het netwerk. </w:t>
+      </w:r>
+      <w:proofErr w:type="spellStart"/>
+      <w:r>
+        <w:t>Nbar</w:t>
+      </w:r>
+      <w:proofErr w:type="spellEnd"/>
+      <w:r>
+        <w:t xml:space="preserve"> is gemaakt om te helpen bij dit soort problemen en </w:t>
+      </w:r>
+      <w:proofErr w:type="spellStart"/>
+      <w:r>
+        <w:t>QoS</w:t>
+      </w:r>
+      <w:proofErr w:type="spellEnd"/>
+      <w:r>
+        <w:t xml:space="preserve"> te verbeteren dus het is van zelfspreken dat deze oplossing het beste optie is. </w:t>
+      </w:r>
+    </w:p>
+    <w:p>
+      <w:r>
+        <w:t>Er kan zeker ook een ACL erbij gestoken worden voor extra, mar dit is niet verplicht of nodig. De MQC is een oplossing die misschien beter gebruikt kan worden bij de VOIP-probleemstelling, omdat we daar ook met prioriteiten moeten werken.</w:t>
+      </w:r>
+    </w:p>
+    <w:p/>
+    <w:p/>
     <w:p/>
     <w:p>
       <w:pPr>
@@ -468,25 +1603,212 @@
           <w:b/>
           <w:u w:val="single"/>
         </w:rPr>
-        <w:t xml:space="preserve">Probleem 2:Telephonie/VOIP </w:t>
+        <w:t xml:space="preserve">Probleem </w:t>
+      </w:r>
+      <w:proofErr w:type="gramStart"/>
+      <w:r>
+        <w:rPr>
+          <w:b/>
+          <w:u w:val="single"/>
+        </w:rPr>
+        <w:t>2:Telephonie</w:t>
+      </w:r>
+      <w:proofErr w:type="gramEnd"/>
+      <w:r>
+        <w:rPr>
+          <w:b/>
+          <w:u w:val="single"/>
+        </w:rPr>
+        <w:t xml:space="preserve">/VOIP </w:t>
       </w:r>
     </w:p>
     <w:p/>
     <w:p>
       <w:pPr>
+        <w:pStyle w:val="ListParagraph"/>
+        <w:keepNext/>
+        <w:keepLines/>
+        <w:numPr>
+          <w:ilvl w:val="0"/>
+          <w:numId w:val="1"/>
+        </w:numPr>
+        <w:spacing w:before="240" w:after="0"/>
+        <w:contextualSpacing w:val="0"/>
+        <w:outlineLvl w:val="0"/>
+        <w:rPr>
+          <w:rFonts w:asciiTheme="majorHAnsi" w:eastAsiaTheme="majorEastAsia" w:hAnsiTheme="majorHAnsi" w:cstheme="majorBidi"/>
+          <w:vanish/>
+          <w:color w:val="2F5496" w:themeColor="accent1" w:themeShade="BF"/>
+          <w:sz w:val="32"/>
+          <w:szCs w:val="32"/>
+        </w:rPr>
+      </w:pPr>
+    </w:p>
+    <w:p>
+      <w:pPr>
         <w:pStyle w:val="Heading2"/>
         <w:rPr>
-          <w:rStyle w:val="IntenseEmphasis"/>
+          <w:i/>
+          <w:iCs/>
+          <w:color w:val="4472C4" w:themeColor="accent1"/>
         </w:rPr>
       </w:pPr>
       <w:r>
         <w:tab/>
       </w:r>
-      <w:r>
-        <w:rPr>
-          <w:rStyle w:val="IntenseEmphasis"/>
-        </w:rPr>
-        <w:t xml:space="preserve">Voip  gebruikt  2 belangerijke protocools SIP en RTP. SIP(Session Initiation Protocol) wordt gebruikt voor het aanmaken en  controleren van de connectie multimedia sessies zoals VOIP. RTP(Real-Time  Transport Protocol) dit is een protocol die audio/media pakketten  van VOIP vervoerd, RTP word gebruikt bij alle VOIP Communicaties. Om ervoor te zorgen dat er geen probleem is voor de  VOIP zorgen ervoor dat dat VoIP een hoger prioriteit heeft en dat VoIP de minimum Kbps heeft. </w:t>
+      <w:proofErr w:type="spellStart"/>
+      <w:r>
+        <w:t>Voip</w:t>
+      </w:r>
+      <w:proofErr w:type="spellEnd"/>
+    </w:p>
+    <w:p>
+      <w:pPr>
+        <w:pStyle w:val="Heading2"/>
+        <w:numPr>
+          <w:ilvl w:val="0"/>
+          <w:numId w:val="0"/>
+        </w:numPr>
+        <w:ind w:left="576"/>
+        <w:rPr>
+          <w:rStyle w:val="IntenseEmphasis"/>
+        </w:rPr>
+      </w:pPr>
+      <w:proofErr w:type="spellStart"/>
+      <w:r>
+        <w:rPr>
+          <w:rStyle w:val="IntenseEmphasis"/>
+        </w:rPr>
+        <w:t>Voip</w:t>
+      </w:r>
+      <w:proofErr w:type="spellEnd"/>
+      <w:r>
+        <w:rPr>
+          <w:rStyle w:val="IntenseEmphasis"/>
+        </w:rPr>
+        <w:t xml:space="preserve"> gebruikt 2</w:t>
+      </w:r>
+      <w:r>
+        <w:rPr>
+          <w:rStyle w:val="IntenseEmphasis"/>
+        </w:rPr>
+        <w:t xml:space="preserve"> </w:t>
+      </w:r>
+      <w:r>
+        <w:rPr>
+          <w:rStyle w:val="IntenseEmphasis"/>
+        </w:rPr>
+        <w:t>belangrijke</w:t>
+      </w:r>
+      <w:r>
+        <w:rPr>
+          <w:rStyle w:val="IntenseEmphasis"/>
+        </w:rPr>
+        <w:t xml:space="preserve"> </w:t>
+      </w:r>
+      <w:r>
+        <w:rPr>
+          <w:rStyle w:val="IntenseEmphasis"/>
+        </w:rPr>
+        <w:t>protocollen</w:t>
+      </w:r>
+      <w:r>
+        <w:rPr>
+          <w:rStyle w:val="IntenseEmphasis"/>
+        </w:rPr>
+        <w:t xml:space="preserve"> SIP en RTP. </w:t>
+      </w:r>
+      <w:r>
+        <w:rPr>
+          <w:rStyle w:val="IntenseEmphasis"/>
+        </w:rPr>
+        <w:t>SIP (</w:t>
+      </w:r>
+      <w:proofErr w:type="spellStart"/>
+      <w:r>
+        <w:rPr>
+          <w:rStyle w:val="IntenseEmphasis"/>
+        </w:rPr>
+        <w:t>Session</w:t>
+      </w:r>
+      <w:proofErr w:type="spellEnd"/>
+      <w:r>
+        <w:rPr>
+          <w:rStyle w:val="IntenseEmphasis"/>
+        </w:rPr>
+        <w:t xml:space="preserve"> Initiation Protocol) wordt gebruikt voor het aanmaken </w:t>
+      </w:r>
+      <w:r>
+        <w:rPr>
+          <w:rStyle w:val="IntenseEmphasis"/>
+        </w:rPr>
+        <w:t>en controleren</w:t>
+      </w:r>
+      <w:r>
+        <w:rPr>
+          <w:rStyle w:val="IntenseEmphasis"/>
+        </w:rPr>
+        <w:t xml:space="preserve"> van de connectie multimedia sessies zoals VOIP. </w:t>
+      </w:r>
+      <w:r>
+        <w:rPr>
+          <w:rStyle w:val="IntenseEmphasis"/>
+        </w:rPr>
+        <w:t>RTP (</w:t>
+      </w:r>
+      <w:r>
+        <w:rPr>
+          <w:rStyle w:val="IntenseEmphasis"/>
+        </w:rPr>
+        <w:t>Real-</w:t>
+      </w:r>
+      <w:r>
+        <w:rPr>
+          <w:rStyle w:val="IntenseEmphasis"/>
+        </w:rPr>
+        <w:t>Time Transport</w:t>
+      </w:r>
+      <w:r>
+        <w:rPr>
+          <w:rStyle w:val="IntenseEmphasis"/>
+        </w:rPr>
+        <w:t xml:space="preserve"> Protocol) dit is een protocol die audio/media </w:t>
+      </w:r>
+      <w:r>
+        <w:rPr>
+          <w:rStyle w:val="IntenseEmphasis"/>
+        </w:rPr>
+        <w:t>pakketten van</w:t>
+      </w:r>
+      <w:r>
+        <w:rPr>
+          <w:rStyle w:val="IntenseEmphasis"/>
+        </w:rPr>
+        <w:t xml:space="preserve"> VOIP vervoerd, RTP </w:t>
+      </w:r>
+      <w:r>
+        <w:rPr>
+          <w:rStyle w:val="IntenseEmphasis"/>
+        </w:rPr>
+        <w:t>wordt</w:t>
+      </w:r>
+      <w:r>
+        <w:rPr>
+          <w:rStyle w:val="IntenseEmphasis"/>
+        </w:rPr>
+        <w:t xml:space="preserve"> gebruikt bij alle VOIP Communicaties. Om ervoor te zorgen dat er geen probleem is voor </w:t>
+      </w:r>
+      <w:r>
+        <w:rPr>
+          <w:rStyle w:val="IntenseEmphasis"/>
+        </w:rPr>
+        <w:t>de VOIP</w:t>
+      </w:r>
+      <w:r>
+        <w:rPr>
+          <w:rStyle w:val="IntenseEmphasis"/>
+        </w:rPr>
+        <w:t xml:space="preserve"> zorgen ervoor dat dat VoIP een hoger prioriteit heeft en dat VoIP de minimum Kbps heeft. </w:t>
       </w:r>
     </w:p>
     <w:p/>
@@ -512,7 +1834,43 @@
           <w:sz w:val="26"/>
           <w:szCs w:val="26"/>
         </w:rPr>
-        <w:t>Om QoS toe te passen op onse VoIp moeten eerste een paar berekingen doen. Ten eerste kijken we of we genoeg minimum verreisde bandwindth voor VoIp afhanklijk van de aantal gelijktijdige gesprekken. Hier is er ongeveer 10 gelijk tijdige gesprekken op een  heel drukke dag</w:t>
+        <w:t xml:space="preserve">Om QoS toe te passen op onse VoIp moeten eerste een paar berekingen doen. Ten eerste kijken we of we genoeg minimum verreisde bandwindth voor VoIp afhanklijk van de aantal gelijktijdige gesprekken. Hier is er ongeveer 10 </w:t>
+      </w:r>
+      <w:r>
+        <w:rPr>
+          <w:rStyle w:val="IntenseEmphasis"/>
+          <w:rFonts w:asciiTheme="majorHAnsi" w:eastAsiaTheme="majorEastAsia" w:hAnsiTheme="majorHAnsi" w:cstheme="majorBidi"/>
+          <w:sz w:val="26"/>
+          <w:szCs w:val="26"/>
+        </w:rPr>
+        <w:t>gelijktijdige</w:t>
+      </w:r>
+      <w:r>
+        <w:rPr>
+          <w:rStyle w:val="IntenseEmphasis"/>
+          <w:rFonts w:asciiTheme="majorHAnsi" w:eastAsiaTheme="majorEastAsia" w:hAnsiTheme="majorHAnsi" w:cstheme="majorBidi"/>
+          <w:sz w:val="26"/>
+          <w:szCs w:val="26"/>
+        </w:rPr>
+        <w:t xml:space="preserve"> gesprekken op </w:t>
+      </w:r>
+      <w:r>
+        <w:rPr>
+          <w:rStyle w:val="IntenseEmphasis"/>
+          <w:rFonts w:asciiTheme="majorHAnsi" w:eastAsiaTheme="majorEastAsia" w:hAnsiTheme="majorHAnsi" w:cstheme="majorBidi"/>
+          <w:sz w:val="26"/>
+          <w:szCs w:val="26"/>
+        </w:rPr>
+        <w:t>een heel</w:t>
+      </w:r>
+      <w:r>
+        <w:rPr>
+          <w:rStyle w:val="IntenseEmphasis"/>
+          <w:rFonts w:asciiTheme="majorHAnsi" w:eastAsiaTheme="majorEastAsia" w:hAnsiTheme="majorHAnsi" w:cstheme="majorBidi"/>
+          <w:sz w:val="26"/>
+          <w:szCs w:val="26"/>
+        </w:rPr>
+        <w:t xml:space="preserve"> drukke dag</w:t>
       </w:r>
     </w:p>
     <w:p>
@@ -551,7 +1909,7 @@
                     <pic:cNvPicPr/>
                   </pic:nvPicPr>
                   <pic:blipFill>
-                    <a:blip r:embed="rId6">
+                    <a:blip r:embed="rId8">
                       <a:extLst>
                         <a:ext uri="{28A0092B-C50C-407E-A947-70E740481C1C}">
                           <a14:useLocalDpi xmlns:a14="http://schemas.microsoft.com/office/drawing/2010/main" val="0"/>
@@ -605,7 +1963,6 @@
           <w:noProof/>
           <w:lang w:eastAsia="nl-BE"/>
         </w:rPr>
-        <w:lastRenderedPageBreak/>
         <w:drawing>
           <wp:inline distT="0" distB="0" distL="0" distR="0" wp14:anchorId="74E9673E" wp14:editId="392AAA43">
             <wp:extent cx="5760720" cy="1412240"/>
@@ -622,7 +1979,7 @@
                     <pic:cNvPicPr/>
                   </pic:nvPicPr>
                   <pic:blipFill>
-                    <a:blip r:embed="rId7" cstate="print">
+                    <a:blip r:embed="rId9" cstate="print">
                       <a:extLst>
                         <a:ext uri="{28A0092B-C50C-407E-A947-70E740481C1C}">
                           <a14:useLocalDpi xmlns:a14="http://schemas.microsoft.com/office/drawing/2010/main" val="0"/>
@@ -666,30 +2023,28 @@
           <w:sz w:val="26"/>
           <w:szCs w:val="26"/>
         </w:rPr>
-        <w:t xml:space="preserve"> De min bandwidth voor ons is 1000kbps(1MBps), in de tabel hierboven wordt 5 tot10  MBps aangeraden. Beste zal iets zij tussen de 2 omdat we maar 28MBps upload hebben dus zal niet slim zijn om de helft te reserveren voor VOIP.  3 tot 5 MBps zal beste optie zijn voor ons.</w:t>
-      </w:r>
-    </w:p>
-    <w:p>
-      <w:pPr>
-        <w:ind w:left="576"/>
+        <w:t xml:space="preserve"> De min bandwidth voor ons is 1000kbps(1MBps), in de tabel hierboven wordt 5 tot</w:t>
+      </w:r>
+      <w:r>
         <w:rPr>
           <w:rStyle w:val="IntenseEmphasis"/>
           <w:rFonts w:asciiTheme="majorHAnsi" w:eastAsiaTheme="majorEastAsia" w:hAnsiTheme="majorHAnsi" w:cstheme="majorBidi"/>
           <w:sz w:val="26"/>
           <w:szCs w:val="26"/>
         </w:rPr>
-      </w:pPr>
-    </w:p>
-    <w:p>
-      <w:pPr>
-        <w:ind w:left="360"/>
+        <w:t xml:space="preserve">10 </w:t>
+      </w:r>
+      <w:proofErr w:type="spellStart"/>
+      <w:r>
         <w:rPr>
           <w:rStyle w:val="IntenseEmphasis"/>
           <w:rFonts w:asciiTheme="majorHAnsi" w:eastAsiaTheme="majorEastAsia" w:hAnsiTheme="majorHAnsi" w:cstheme="majorBidi"/>
           <w:sz w:val="26"/>
           <w:szCs w:val="26"/>
         </w:rPr>
-      </w:pPr>
+        <w:t>MBps</w:t>
+      </w:r>
+      <w:proofErr w:type="spellEnd"/>
       <w:r>
         <w:rPr>
           <w:rStyle w:val="IntenseEmphasis"/>
@@ -697,19 +2052,174 @@
           <w:sz w:val="26"/>
           <w:szCs w:val="26"/>
         </w:rPr>
-        <w:t xml:space="preserve">Netwerkverkeer prioriteit geven door </w:t>
-      </w:r>
-      <w:proofErr w:type="spellStart"/>
-      <w:r>
+        <w:t xml:space="preserve"> aangeraden. Beste zal iets zij tussen de 2 omdat we maar 28MBps upload hebben dus zal niet slim zijn om de helft te reserveren voor VOIP.  3 tot 5 MBps zal beste optie zijn voor ons.</w:t>
+      </w:r>
+    </w:p>
+    <w:p>
+      <w:pPr>
+        <w:ind w:left="576"/>
         <w:rPr>
           <w:rStyle w:val="IntenseEmphasis"/>
           <w:rFonts w:asciiTheme="majorHAnsi" w:eastAsiaTheme="majorEastAsia" w:hAnsiTheme="majorHAnsi" w:cstheme="majorBidi"/>
           <w:sz w:val="26"/>
           <w:szCs w:val="26"/>
         </w:rPr>
-        <w:t>clasificartie</w:t>
-      </w:r>
-      <w:proofErr w:type="spellEnd"/>
+      </w:pPr>
+    </w:p>
+    <w:p>
+      <w:pPr>
+        <w:pStyle w:val="Heading2"/>
+        <w:rPr>
+          <w:rStyle w:val="IntenseEmphasis"/>
+        </w:rPr>
+      </w:pPr>
+      <w:r>
+        <w:rPr>
+          <w:rStyle w:val="IntenseEmphasis"/>
+        </w:rPr>
+        <w:lastRenderedPageBreak/>
+        <w:t>Mogelijke Oplossingen</w:t>
+      </w:r>
+      <w:r>
+        <w:rPr>
+          <w:rStyle w:val="IntenseEmphasis"/>
+        </w:rPr>
+        <w:t xml:space="preserve"> </w:t>
+      </w:r>
+    </w:p>
+    <w:p>
+      <w:pPr>
+        <w:pStyle w:val="Heading3"/>
+        <w:numPr>
+          <w:ilvl w:val="0"/>
+          <w:numId w:val="4"/>
+        </w:numPr>
+        <w:rPr>
+          <w:rStyle w:val="IntenseEmphasis"/>
+          <w:color w:val="000000" w:themeColor="text1"/>
+          <w:sz w:val="26"/>
+          <w:szCs w:val="26"/>
+          <w:u w:val="single"/>
+        </w:rPr>
+      </w:pPr>
+      <w:r>
+        <w:rPr>
+          <w:rStyle w:val="IntenseEmphasis"/>
+          <w:color w:val="000000" w:themeColor="text1"/>
+          <w:sz w:val="26"/>
+          <w:szCs w:val="26"/>
+          <w:u w:val="single"/>
+        </w:rPr>
+        <w:t>MQC</w:t>
+      </w:r>
+    </w:p>
+    <w:p/>
+    <w:p>
+      <w:pPr>
+        <w:pStyle w:val="Heading3"/>
+        <w:rPr>
+          <w:rStyle w:val="IntenseEmphasis"/>
+          <w:color w:val="000000" w:themeColor="text1"/>
+          <w:sz w:val="26"/>
+          <w:szCs w:val="26"/>
+          <w:u w:val="single"/>
+        </w:rPr>
+      </w:pPr>
+      <w:r>
+        <w:rPr>
+          <w:rStyle w:val="IntenseEmphasis"/>
+          <w:color w:val="000000" w:themeColor="text1"/>
+          <w:sz w:val="26"/>
+          <w:szCs w:val="26"/>
+          <w:u w:val="single"/>
+        </w:rPr>
+        <w:t>Auto-</w:t>
+      </w:r>
+      <w:proofErr w:type="spellStart"/>
+      <w:r>
+        <w:rPr>
+          <w:rStyle w:val="IntenseEmphasis"/>
+          <w:color w:val="000000" w:themeColor="text1"/>
+          <w:sz w:val="26"/>
+          <w:szCs w:val="26"/>
+          <w:u w:val="single"/>
+        </w:rPr>
+        <w:t>QoS</w:t>
+      </w:r>
+      <w:proofErr w:type="spellEnd"/>
+    </w:p>
+    <w:p/>
+    <w:p>
+      <w:pPr>
+        <w:pStyle w:val="Heading2"/>
+        <w:rPr>
+          <w:rStyle w:val="IntenseEmphasis"/>
+          <w:i w:val="0"/>
+          <w:iCs w:val="0"/>
+          <w:color w:val="2F5496" w:themeColor="accent1" w:themeShade="BF"/>
+        </w:rPr>
+      </w:pPr>
+      <w:r>
+        <w:rPr>
+          <w:rStyle w:val="IntenseEmphasis"/>
+          <w:i w:val="0"/>
+          <w:iCs w:val="0"/>
+          <w:color w:val="2F5496" w:themeColor="accent1" w:themeShade="BF"/>
+        </w:rPr>
+        <w:t xml:space="preserve">Conclusie </w:t>
+      </w:r>
+    </w:p>
+    <w:p>
+      <w:pPr>
+        <w:ind w:left="576"/>
+        <w:rPr>
+          <w:rStyle w:val="IntenseEmphasis"/>
+          <w:rFonts w:asciiTheme="majorHAnsi" w:eastAsiaTheme="majorEastAsia" w:hAnsiTheme="majorHAnsi" w:cstheme="majorBidi"/>
+          <w:sz w:val="26"/>
+          <w:szCs w:val="26"/>
+          <w:lang w:val="nl-NL"/>
+        </w:rPr>
+      </w:pPr>
+      <w:r>
+        <w:rPr>
+          <w:rStyle w:val="IntenseEmphasis"/>
+          <w:rFonts w:asciiTheme="majorHAnsi" w:eastAsiaTheme="majorEastAsia" w:hAnsiTheme="majorHAnsi" w:cstheme="majorBidi"/>
+          <w:sz w:val="26"/>
+          <w:szCs w:val="26"/>
+        </w:rPr>
+        <w:t xml:space="preserve">Met deze oplossingen is er geen verandering aan de infrastructuur nodig. Dit zorgt ervoor dat er nooit pakketjes van de VOIP zullen wegvallen. Ongeachte hoeveel telefoons er tegelijkertijd gebruikt worden, of hoeveel bandbreedte er verbruikt wordt in het netwerkverkeer. </w:t>
+      </w:r>
+      <w:r>
+        <w:rPr>
+          <w:rStyle w:val="IntenseEmphasis"/>
+          <w:rFonts w:asciiTheme="majorHAnsi" w:eastAsiaTheme="majorEastAsia" w:hAnsiTheme="majorHAnsi" w:cstheme="majorBidi"/>
+          <w:sz w:val="26"/>
+          <w:szCs w:val="26"/>
+        </w:rPr>
+        <w:t xml:space="preserve">Dit is </w:t>
+      </w:r>
+      <w:proofErr w:type="spellStart"/>
+      <w:r>
+        <w:rPr>
+          <w:rStyle w:val="IntenseEmphasis"/>
+          <w:rFonts w:asciiTheme="majorHAnsi" w:eastAsiaTheme="majorEastAsia" w:hAnsiTheme="majorHAnsi" w:cstheme="majorBidi"/>
+          <w:sz w:val="26"/>
+          <w:szCs w:val="26"/>
+        </w:rPr>
+        <w:t>dinamish</w:t>
+      </w:r>
+      <w:proofErr w:type="spellEnd"/>
+    </w:p>
+    <w:p>
+      <w:pPr>
+        <w:ind w:left="576"/>
+        <w:rPr>
+          <w:rStyle w:val="IntenseEmphasis"/>
+          <w:rFonts w:asciiTheme="majorHAnsi" w:eastAsiaTheme="majorEastAsia" w:hAnsiTheme="majorHAnsi" w:cstheme="majorBidi"/>
+          <w:sz w:val="26"/>
+          <w:szCs w:val="26"/>
+        </w:rPr>
+      </w:pPr>
     </w:p>
     <w:p>
       <w:pPr>
@@ -767,7 +2277,19 @@
         <w:rPr>
           <w:rStyle w:val="IntenseEmphasis"/>
         </w:rPr>
-        <w:t xml:space="preserve">Ten eerste maken we een “password policy”, dit zijn een stel regels die zullen toegepast worden op de wachten om de ingegeven wachtwoord te controleren. Minstens 8 teken, niet hetzelfde als vorige wachtwoord, hoofdletters, klein letters, cijfers en speciale karakters. </w:t>
+        <w:t xml:space="preserve">Ten eerste maken we een “password policy”, dit zijn een stel regels die zullen toegepast worden op de wachten om </w:t>
+      </w:r>
+      <w:r>
+        <w:rPr>
+          <w:rStyle w:val="IntenseEmphasis"/>
+        </w:rPr>
+        <w:t>het ingegeven wachtwoord</w:t>
+      </w:r>
+      <w:r>
+        <w:rPr>
+          <w:rStyle w:val="IntenseEmphasis"/>
+        </w:rPr>
+        <w:t xml:space="preserve"> te controleren. Minstens 8 teken, niet hetzelfde als vorige wachtwoord, hoofdletters, klein letters, cijfers en speciale karakters. </w:t>
       </w:r>
     </w:p>
     <w:p/>
@@ -782,7 +2304,65 @@
         <w:rPr>
           <w:rStyle w:val="IntenseEmphasis"/>
         </w:rPr>
-        <w:t>Daarna We zullen gebruik maken van de "Maximum Password Age Policy " van Windows om een tijdsduur in te stellen zodat de gebruikers verplicht zijn om hun wachtwoorden aan te passen. Kan gaan van 1 tot 999 dagen. Volgens BBB(Better Business Bureau) is het beter om het om de 30,60 tot 90 dagen te veranderen. 90 dagen is zeker de minimum voor ons, voor de personeel stel ik voor een "Max age" van 120 dagen(4 Maanden).</w:t>
+        <w:t>Daarna We zullen gebruik maken van de "Maximum Password Age Policy " van Windows om een tijdsduur in te stellen zodat de gebruikers verplicht zijn om hun wachtwoorden aan te passen. Kan gaan van 1 tot 999 dagen. Volgens </w:t>
+      </w:r>
+      <w:proofErr w:type="gramStart"/>
+      <w:r>
+        <w:rPr>
+          <w:rStyle w:val="IntenseEmphasis"/>
+        </w:rPr>
+        <w:t>BBB(</w:t>
+      </w:r>
+      <w:proofErr w:type="gramEnd"/>
+      <w:r>
+        <w:rPr>
+          <w:rStyle w:val="IntenseEmphasis"/>
+        </w:rPr>
+        <w:t xml:space="preserve">Better Business Bureau) is het beter om het om de 30,60 tot 90 dagen te veranderen. 90 dagen is zeker de minimum voor ons, voor de personeel stel ik voor een "Max </w:t>
+      </w:r>
+      <w:proofErr w:type="spellStart"/>
+      <w:r>
+        <w:rPr>
+          <w:rStyle w:val="IntenseEmphasis"/>
+        </w:rPr>
+        <w:t>age</w:t>
+      </w:r>
+      <w:proofErr w:type="spellEnd"/>
+      <w:r>
+        <w:rPr>
+          <w:rStyle w:val="IntenseEmphasis"/>
+        </w:rPr>
+        <w:t>" van 1</w:t>
+      </w:r>
+      <w:r>
+        <w:rPr>
+          <w:rStyle w:val="IntenseEmphasis"/>
+        </w:rPr>
+        <w:t>5</w:t>
+      </w:r>
+      <w:r>
+        <w:rPr>
+          <w:rStyle w:val="IntenseEmphasis"/>
+        </w:rPr>
+        <w:t xml:space="preserve">0 </w:t>
+      </w:r>
+      <w:r>
+        <w:rPr>
+          <w:rStyle w:val="IntenseEmphasis"/>
+        </w:rPr>
+        <w:t>dagen (</w:t>
+      </w:r>
+      <w:r>
+        <w:rPr>
+          <w:rStyle w:val="IntenseEmphasis"/>
+        </w:rPr>
+        <w:t>5</w:t>
+      </w:r>
+      <w:r>
+        <w:rPr>
+          <w:rStyle w:val="IntenseEmphasis"/>
+        </w:rPr>
+        <w:t xml:space="preserve"> Maanden).</w:t>
       </w:r>
     </w:p>
     <w:p>
@@ -824,14 +2404,40 @@
           <w:u w:val="single"/>
         </w:rPr>
       </w:pPr>
-    </w:p>
-    <w:p>
-      <w:pPr>
+      <w:r>
         <w:rPr>
           <w:b/>
           <w:u w:val="single"/>
         </w:rPr>
-      </w:pPr>
+        <w:t>Waarom</w:t>
+      </w:r>
+    </w:p>
+    <w:p>
+      <w:pPr>
+        <w:rPr>
+          <w:b/>
+        </w:rPr>
+      </w:pPr>
+      <w:r>
+        <w:rPr>
+          <w:b/>
+        </w:rPr>
+        <w:t xml:space="preserve">De beste optie is 5 maanden. Een artikel van 2019 </w:t>
+      </w:r>
+      <w:proofErr w:type="spellStart"/>
+      <w:r>
+        <w:rPr>
+          <w:b/>
+        </w:rPr>
+        <w:t>zegtt</w:t>
+      </w:r>
+      <w:proofErr w:type="spellEnd"/>
+      <w:r>
+        <w:rPr>
+          <w:b/>
+        </w:rPr>
+        <w:t xml:space="preserve"> dat wanner werknemers te vaak hun wachtwoorden moeten veranderen kan dit voor een echte security risk zorgen. Werknemers kiezen wachtwoorden die gemakkelijk zijn, of een afwijking van het vorige wachtwoord.  DE gekozen wachtwoord policy zorgt ervoor dat het wachtwoord een niveau van compliciteit heeft. </w:t>
+      </w:r>
     </w:p>
     <w:p>
       <w:pPr>
@@ -870,7 +2476,23 @@
           <w:u w:val="single"/>
         </w:rPr>
         <w:lastRenderedPageBreak/>
-        <w:t xml:space="preserve">Probleem 4:Redudantie </w:t>
+        <w:t xml:space="preserve">Probleem </w:t>
+      </w:r>
+      <w:proofErr w:type="gramStart"/>
+      <w:r>
+        <w:rPr>
+          <w:b/>
+          <w:u w:val="single"/>
+        </w:rPr>
+        <w:t>4:Redudantie</w:t>
+      </w:r>
+      <w:proofErr w:type="gramEnd"/>
+      <w:r>
+        <w:rPr>
+          <w:b/>
+          <w:u w:val="single"/>
+        </w:rPr>
+        <w:t xml:space="preserve"> </w:t>
       </w:r>
     </w:p>
     <w:p/>
@@ -885,13 +2507,246 @@
         <w:rPr>
           <w:color w:val="C00000"/>
         </w:rPr>
-        <w:t>EtherChannel is wanneer je een link creëer door meer poorten met elkaar te groeperen. Bij EtherChannel gaan we meerdere interfaces met elkaar verbinden en een logische interface van maken. Hierdoor is er load balance. Als ik een link met vier poorten gemaakt heb , wordt de informatie stroom verdeeld door die vier kabels. Waardoor mijn verkeer sneller zal zijn, want poort is minder belast. Als er een probleem met een van de kabels is, zal de communicatie normaal veder gaan met de overgebleven kabels. Het is mogelijk om tot 8 kabels in een channel zijn. Dit zorgt ook voor redundantie in de netwerk. Dus ook al valt 1 kabel uit of defect zal die link nog altijd bestaand omdat er andere kabels zijn die het werk veder verrichten.  De link tussen de Core Router en de Core switch is een blangerijke link daar gaan we Etherchannel maken.</w:t>
+        <w:t xml:space="preserve">EtherChannel is wanneer je een link creëer door meer poorten met elkaar te groeperen. Bij EtherChannel gaan we meerdere interfaces met elkaar verbinden en een logische interface van maken. Hierdoor is er load balance. Als ik een link met vier poorten gemaakt </w:t>
+      </w:r>
+      <w:r>
+        <w:rPr>
+          <w:color w:val="C00000"/>
+        </w:rPr>
+        <w:t>heb,</w:t>
+      </w:r>
+      <w:r>
+        <w:rPr>
+          <w:color w:val="C00000"/>
+        </w:rPr>
+        <w:t xml:space="preserve"> wordt de </w:t>
+      </w:r>
+      <w:r>
+        <w:rPr>
+          <w:color w:val="C00000"/>
+        </w:rPr>
+        <w:t>informatiestroom</w:t>
+      </w:r>
+      <w:r>
+        <w:rPr>
+          <w:color w:val="C00000"/>
+        </w:rPr>
+        <w:t xml:space="preserve"> verdeeld door die vier kabels. Waardoor </w:t>
+      </w:r>
+      <w:r>
+        <w:rPr>
+          <w:color w:val="C00000"/>
+        </w:rPr>
+        <w:t xml:space="preserve">het </w:t>
+      </w:r>
+      <w:r>
+        <w:rPr>
+          <w:color w:val="C00000"/>
+        </w:rPr>
+        <w:t>verkeer</w:t>
+      </w:r>
+      <w:r>
+        <w:rPr>
+          <w:color w:val="C00000"/>
+        </w:rPr>
+        <w:t xml:space="preserve"> sneller zal zijn, want poort is minder belast. Als er een probleem met een van de kabels is, zal de communicatie normaal veder gaan met de overgebleven kabels.</w:t>
       </w:r>
     </w:p>
     <w:p/>
     <w:p>
+      <w:r>
+        <w:rPr>
+          <w:noProof/>
+        </w:rPr>
+        <w:drawing>
+          <wp:inline distT="0" distB="0" distL="0" distR="0" wp14:anchorId="0FF4CF2A" wp14:editId="3DBC40CB">
+            <wp:extent cx="4610100" cy="2981325"/>
+            <wp:effectExtent l="0" t="0" r="0" b="9525"/>
+            <wp:docPr id="3" name="Picture 3"/>
+            <wp:cNvGraphicFramePr>
+              <a:graphicFrameLocks xmlns:a="http://schemas.openxmlformats.org/drawingml/2006/main" noChangeAspect="1"/>
+            </wp:cNvGraphicFramePr>
+            <a:graphic xmlns:a="http://schemas.openxmlformats.org/drawingml/2006/main">
+              <a:graphicData uri="http://schemas.openxmlformats.org/drawingml/2006/picture">
+                <pic:pic xmlns:pic="http://schemas.openxmlformats.org/drawingml/2006/picture">
+                  <pic:nvPicPr>
+                    <pic:cNvPr id="1" name=""/>
+                    <pic:cNvPicPr/>
+                  </pic:nvPicPr>
+                  <pic:blipFill>
+                    <a:blip r:embed="rId10"/>
+                    <a:stretch>
+                      <a:fillRect/>
+                    </a:stretch>
+                  </pic:blipFill>
+                  <pic:spPr>
+                    <a:xfrm>
+                      <a:off x="0" y="0"/>
+                      <a:ext cx="4610100" cy="2981325"/>
+                    </a:xfrm>
+                    <a:prstGeom prst="rect">
+                      <a:avLst/>
+                    </a:prstGeom>
+                  </pic:spPr>
+                </pic:pic>
+              </a:graphicData>
+            </a:graphic>
+          </wp:inline>
+        </w:drawing>
+      </w:r>
+    </w:p>
+    <w:p>
       <w:pPr>
         <w:pStyle w:val="Heading2"/>
+        <w:numPr>
+          <w:ilvl w:val="0"/>
+          <w:numId w:val="0"/>
+        </w:numPr>
+        <w:ind w:left="576"/>
+        <w:rPr>
+          <w:color w:val="C00000"/>
+        </w:rPr>
+      </w:pPr>
+    </w:p>
+    <w:p>
+      <w:pPr>
+        <w:pStyle w:val="Heading2"/>
+        <w:numPr>
+          <w:ilvl w:val="0"/>
+          <w:numId w:val="0"/>
+        </w:numPr>
+        <w:ind w:left="576"/>
+        <w:rPr>
+          <w:color w:val="C00000"/>
+        </w:rPr>
+      </w:pPr>
+      <w:r>
+        <w:rPr>
+          <w:color w:val="C00000"/>
+        </w:rPr>
+        <w:t xml:space="preserve"> </w:t>
+      </w:r>
+      <w:r>
+        <w:rPr>
+          <w:color w:val="C00000"/>
+        </w:rPr>
+        <w:t xml:space="preserve">Hier is een voorbeeld van </w:t>
+      </w:r>
+      <w:proofErr w:type="spellStart"/>
+      <w:r>
+        <w:rPr>
+          <w:color w:val="C00000"/>
+        </w:rPr>
+        <w:t>etherchannels</w:t>
+      </w:r>
+      <w:proofErr w:type="spellEnd"/>
+      <w:r>
+        <w:rPr>
+          <w:color w:val="C00000"/>
+        </w:rPr>
+        <w:t xml:space="preserve"> op meerdere toestellen. Er lopen telkens twee kabels van een toestel naar de volgende, dit zijn </w:t>
+      </w:r>
+      <w:proofErr w:type="spellStart"/>
+      <w:r>
+        <w:rPr>
+          <w:color w:val="C00000"/>
+        </w:rPr>
+        <w:t>etherchanels</w:t>
+      </w:r>
+      <w:proofErr w:type="spellEnd"/>
+      <w:r>
+        <w:rPr>
+          <w:color w:val="C00000"/>
+        </w:rPr>
+        <w:t xml:space="preserve"> van twee kabels. </w:t>
+      </w:r>
+      <w:r>
+        <w:rPr>
+          <w:color w:val="C00000"/>
+        </w:rPr>
+        <w:t xml:space="preserve">Het is mogelijk om tot 8 kabels in een </w:t>
+      </w:r>
+      <w:proofErr w:type="spellStart"/>
+      <w:r>
+        <w:rPr>
+          <w:color w:val="C00000"/>
+        </w:rPr>
+        <w:t>channel</w:t>
+      </w:r>
+      <w:proofErr w:type="spellEnd"/>
+      <w:r>
+        <w:rPr>
+          <w:color w:val="C00000"/>
+        </w:rPr>
+        <w:t xml:space="preserve"> </w:t>
+      </w:r>
+      <w:r>
+        <w:rPr>
+          <w:color w:val="C00000"/>
+        </w:rPr>
+        <w:t>te zetten</w:t>
+      </w:r>
+      <w:r>
+        <w:rPr>
+          <w:color w:val="C00000"/>
+        </w:rPr>
+        <w:t xml:space="preserve">. Dit zorgt ook voor redundantie in </w:t>
+      </w:r>
+      <w:r>
+        <w:rPr>
+          <w:color w:val="C00000"/>
+        </w:rPr>
+        <w:t>het netwerk</w:t>
+      </w:r>
+      <w:r>
+        <w:rPr>
+          <w:color w:val="C00000"/>
+        </w:rPr>
+        <w:t xml:space="preserve">. Dus ook al valt 1 kabel uit of defect zal die link nog altijd bestaand omdat er andere kabels zijn die het werk veder verrichten.  De link tussen de Core Router en de Core switch is een blangerijke link daar </w:t>
+      </w:r>
+      <w:r>
+        <w:rPr>
+          <w:color w:val="C00000"/>
+        </w:rPr>
+        <w:t xml:space="preserve">kan er </w:t>
+      </w:r>
+      <w:proofErr w:type="spellStart"/>
+      <w:r>
+        <w:rPr>
+          <w:color w:val="C00000"/>
+        </w:rPr>
+        <w:t>e</w:t>
+      </w:r>
+      <w:r>
+        <w:rPr>
+          <w:color w:val="C00000"/>
+        </w:rPr>
+        <w:t>therchannel</w:t>
+      </w:r>
+      <w:proofErr w:type="spellEnd"/>
+      <w:r>
+        <w:rPr>
+          <w:color w:val="C00000"/>
+        </w:rPr>
+        <w:t xml:space="preserve"> </w:t>
+      </w:r>
+      <w:r>
+        <w:rPr>
+          <w:color w:val="C00000"/>
+        </w:rPr>
+        <w:t>gemaakt worden</w:t>
+      </w:r>
+      <w:r>
+        <w:rPr>
+          <w:color w:val="C00000"/>
+        </w:rPr>
+        <w:t>.</w:t>
+      </w:r>
+    </w:p>
+    <w:p/>
+    <w:p>
+      <w:pPr>
+        <w:pStyle w:val="Heading2"/>
         <w:rPr>
           <w:color w:val="auto"/>
         </w:rPr>
@@ -906,10 +2761,288 @@
         <w:rPr>
           <w:color w:val="auto"/>
         </w:rPr>
-        <w:t xml:space="preserve">Tweede deel van de oplossing die voor redudantie moet zorgen is spanningtree. Dit is een protocool die de snelste  weg berekent en dan een andere weg aan duid als back-up als primaire link uit valt. We gaan de variatie Per-Vlan rapid Spanning tree gebruiken. </w:t>
+        <w:t xml:space="preserve">Tweede deel van de oplossing die voor redudantie moet zorgen is spanningtree. Dit is een </w:t>
+      </w:r>
+      <w:r>
+        <w:rPr>
+          <w:color w:val="auto"/>
+        </w:rPr>
+        <w:t>protocol</w:t>
+      </w:r>
+      <w:r>
+        <w:rPr>
+          <w:color w:val="auto"/>
+        </w:rPr>
+        <w:t xml:space="preserve"> die de </w:t>
+      </w:r>
+      <w:r>
+        <w:rPr>
+          <w:color w:val="auto"/>
+        </w:rPr>
+        <w:t>snelste weg</w:t>
+      </w:r>
+      <w:r>
+        <w:rPr>
+          <w:color w:val="auto"/>
+        </w:rPr>
+        <w:t xml:space="preserve"> berekent en dan een andere weg aan </w:t>
+      </w:r>
+      <w:r>
+        <w:rPr>
+          <w:color w:val="auto"/>
+        </w:rPr>
+        <w:t>duidt</w:t>
+      </w:r>
+      <w:r>
+        <w:rPr>
+          <w:color w:val="auto"/>
+        </w:rPr>
+        <w:t xml:space="preserve"> als back-up als primaire link </w:t>
+      </w:r>
+      <w:r>
+        <w:rPr>
+          <w:color w:val="auto"/>
+        </w:rPr>
+        <w:t>uitvalt</w:t>
+      </w:r>
+      <w:r>
+        <w:rPr>
+          <w:color w:val="auto"/>
+        </w:rPr>
+        <w:t xml:space="preserve">. We gaan de variatie Per-Vlan rapid Spanning tree gebruiken. </w:t>
       </w:r>
     </w:p>
     <w:p/>
+    <w:p/>
+    <w:p>
+      <w:proofErr w:type="spellStart"/>
+      <w:r>
+        <w:lastRenderedPageBreak/>
+        <w:t>Advis</w:t>
+      </w:r>
+      <w:r>
+        <w:t>e</w:t>
+      </w:r>
+      <w:proofErr w:type="spellEnd"/>
+    </w:p>
+    <w:p>
+      <w:r>
+        <w:rPr>
+          <w:lang w:val="nl-NL"/>
+        </w:rPr>
+        <w:t>Het beste oplossing voor d</w:t>
+      </w:r>
+      <w:r>
+        <w:rPr>
+          <w:lang w:val="nl-NL"/>
+        </w:rPr>
+        <w:t>eze probleem is STP</w:t>
+      </w:r>
+    </w:p>
+    <w:p>
+      <w:r>
+        <w:t>Waarom</w:t>
+      </w:r>
+    </w:p>
+    <w:p>
+      <w:pPr>
+        <w:rPr>
+          <w:lang w:val="nl-NL"/>
+        </w:rPr>
+      </w:pPr>
+      <w:r>
+        <w:rPr>
+          <w:lang w:val="nl-NL"/>
+        </w:rPr>
+        <w:t xml:space="preserve"> </w:t>
+      </w:r>
+      <w:proofErr w:type="spellStart"/>
+      <w:r>
+        <w:rPr>
+          <w:lang w:val="nl-NL"/>
+        </w:rPr>
+        <w:t>Etherchannel</w:t>
+      </w:r>
+      <w:proofErr w:type="spellEnd"/>
+      <w:r>
+        <w:rPr>
+          <w:lang w:val="nl-NL"/>
+        </w:rPr>
+        <w:t xml:space="preserve"> is goed als er een bottleneck ergens </w:t>
+      </w:r>
+      <w:r>
+        <w:rPr>
+          <w:lang w:val="nl-NL"/>
+        </w:rPr>
+        <w:t xml:space="preserve">in het netwerk is. Als er een bottleneck ontstaat omdat er te veel verkeer over een bepaalde connectie is dan is een </w:t>
+      </w:r>
+      <w:proofErr w:type="spellStart"/>
+      <w:r>
+        <w:rPr>
+          <w:lang w:val="nl-NL"/>
+        </w:rPr>
+        <w:t>etherchannel</w:t>
+      </w:r>
+      <w:proofErr w:type="spellEnd"/>
+      <w:r>
+        <w:rPr>
+          <w:lang w:val="nl-NL"/>
+        </w:rPr>
+        <w:t xml:space="preserve"> een goeie optie. </w:t>
+      </w:r>
+      <w:r>
+        <w:rPr>
+          <w:lang w:val="nl-NL"/>
+        </w:rPr>
+        <w:t xml:space="preserve">Via de STP kunnen we ervoor zorgen dat er altijd een weg is naar </w:t>
+      </w:r>
+      <w:r>
+        <w:rPr>
+          <w:lang w:val="nl-NL"/>
+        </w:rPr>
+        <w:t xml:space="preserve">van de afzender naar de besteming. </w:t>
+      </w:r>
+      <w:proofErr w:type="spellStart"/>
+      <w:r>
+        <w:rPr>
+          <w:lang w:val="nl-NL"/>
+        </w:rPr>
+        <w:t>Stp</w:t>
+      </w:r>
+      <w:proofErr w:type="spellEnd"/>
+      <w:r>
+        <w:rPr>
+          <w:lang w:val="nl-NL"/>
+        </w:rPr>
+        <w:t xml:space="preserve"> is </w:t>
+      </w:r>
+      <w:r>
+        <w:rPr>
+          <w:lang w:val="nl-NL"/>
+        </w:rPr>
+        <w:t>Dynamisch</w:t>
+      </w:r>
+      <w:r>
+        <w:rPr>
+          <w:lang w:val="nl-NL"/>
+        </w:rPr>
+        <w:t xml:space="preserve">, de toestellen zullen zelf een andere weg vinden wanneer de </w:t>
+      </w:r>
+      <w:r>
+        <w:rPr>
+          <w:lang w:val="nl-NL"/>
+        </w:rPr>
+        <w:t>primaire</w:t>
+      </w:r>
+      <w:r>
+        <w:rPr>
+          <w:lang w:val="nl-NL"/>
+        </w:rPr>
+        <w:t xml:space="preserve"> route wegv</w:t>
+      </w:r>
+      <w:r>
+        <w:rPr>
+          <w:lang w:val="nl-NL"/>
+        </w:rPr>
+        <w:t>a</w:t>
+      </w:r>
+      <w:r>
+        <w:rPr>
+          <w:lang w:val="nl-NL"/>
+        </w:rPr>
+        <w:t>lt.</w:t>
+      </w:r>
+      <w:r>
+        <w:rPr>
+          <w:lang w:val="nl-NL"/>
+        </w:rPr>
+        <w:t xml:space="preserve">    </w:t>
+      </w:r>
+    </w:p>
+    <w:p>
+      <w:pPr>
+        <w:rPr>
+          <w:lang w:val="nl-NL"/>
+        </w:rPr>
+      </w:pPr>
+    </w:p>
+    <w:p>
+      <w:pPr>
+        <w:rPr>
+          <w:lang w:val="nl-NL"/>
+        </w:rPr>
+      </w:pPr>
+    </w:p>
+    <w:p>
+      <w:pPr>
+        <w:rPr>
+          <w:lang w:val="nl-NL"/>
+        </w:rPr>
+      </w:pPr>
+    </w:p>
+    <w:p>
+      <w:pPr>
+        <w:rPr>
+          <w:lang w:val="nl-NL"/>
+        </w:rPr>
+      </w:pPr>
+    </w:p>
+    <w:p>
+      <w:pPr>
+        <w:rPr>
+          <w:lang w:val="nl-NL"/>
+        </w:rPr>
+      </w:pPr>
+    </w:p>
+    <w:p>
+      <w:pPr>
+        <w:rPr>
+          <w:lang w:val="nl-NL"/>
+        </w:rPr>
+      </w:pPr>
+    </w:p>
+    <w:p>
+      <w:pPr>
+        <w:rPr>
+          <w:lang w:val="nl-NL"/>
+        </w:rPr>
+      </w:pPr>
+    </w:p>
+    <w:p>
+      <w:pPr>
+        <w:rPr>
+          <w:lang w:val="nl-NL"/>
+        </w:rPr>
+      </w:pPr>
+    </w:p>
+    <w:p>
+      <w:pPr>
+        <w:rPr>
+          <w:lang w:val="nl-NL"/>
+        </w:rPr>
+      </w:pPr>
+    </w:p>
+    <w:p>
+      <w:pPr>
+        <w:rPr>
+          <w:lang w:val="nl-NL"/>
+        </w:rPr>
+      </w:pPr>
+    </w:p>
+    <w:p>
+      <w:pPr>
+        <w:rPr>
+          <w:lang w:val="nl-NL"/>
+        </w:rPr>
+      </w:pPr>
+    </w:p>
+    <w:p>
+      <w:pPr>
+        <w:rPr>
+          <w:lang w:val="nl-NL"/>
+        </w:rPr>
+      </w:pPr>
+    </w:p>
     <w:p>
       <w:pPr>
         <w:tabs>
@@ -918,33 +3051,67 @@
         <w:rPr>
           <w:b/>
           <w:u w:val="single"/>
-        </w:rPr>
-      </w:pPr>
+          <w:lang w:val="en-GB"/>
+        </w:rPr>
+      </w:pPr>
+      <w:proofErr w:type="spellStart"/>
       <w:r>
         <w:rPr>
           <w:b/>
           <w:u w:val="single"/>
-        </w:rPr>
-        <w:t>Probleem 5</w:t>
-      </w:r>
+          <w:lang w:val="en-GB"/>
+        </w:rPr>
+        <w:t>Probleem</w:t>
+      </w:r>
+      <w:proofErr w:type="spellEnd"/>
       <w:r>
         <w:rPr>
           <w:b/>
           <w:u w:val="single"/>
-        </w:rPr>
-        <w:t>. Back-up</w:t>
-      </w:r>
-    </w:p>
-    <w:p/>
+          <w:lang w:val="en-GB"/>
+        </w:rPr>
+        <w:t xml:space="preserve"> 5. Back-up</w:t>
+      </w:r>
+    </w:p>
+    <w:p>
+      <w:pPr>
+        <w:rPr>
+          <w:lang w:val="en-GB"/>
+        </w:rPr>
+      </w:pPr>
+    </w:p>
     <w:p>
       <w:pPr>
         <w:pStyle w:val="Heading2"/>
-      </w:pPr>
-      <w:r>
         <w:rPr>
           <w:color w:val="FF0000"/>
         </w:rPr>
-        <w:t xml:space="preserve">We hebben een applicatie nodig die ons gaat helpen om via de commande-line in onze switch of router een backup to maken en op te slaan naar de gewenste locatie. Zodat we geen copy-past manouvre moeten doen en tijd kunnen winnen. Hiervoor maken we gebruik van tftpd(64), dit is een opensource applicatie die een paar handige features heeft waaronder tpftpserver die we kunnen gebruiken. </w:t>
+      </w:pPr>
+      <w:r>
+        <w:rPr>
+          <w:color w:val="FF0000"/>
+        </w:rPr>
+        <w:t xml:space="preserve">We hebben een applicatie nodig die ons gaat helpen om via de commande-line in onze switch of router een backup to maken en op te slaan naar de gewenste locatie. Zodat we geen copy-past manouvre moeten doen en tijd kunnen winnen. Hiervoor maken we gebruik van </w:t>
+      </w:r>
+      <w:proofErr w:type="spellStart"/>
+      <w:r>
+        <w:rPr>
+          <w:color w:val="FF0000"/>
+        </w:rPr>
+        <w:t>tftpd</w:t>
+      </w:r>
+      <w:proofErr w:type="spellEnd"/>
+      <w:r>
+        <w:rPr>
+          <w:color w:val="FF0000"/>
+        </w:rPr>
+        <w:t xml:space="preserve"> (</w:t>
+      </w:r>
+      <w:r>
+        <w:rPr>
+          <w:color w:val="FF0000"/>
+        </w:rPr>
+        <w:t xml:space="preserve">64), dit is een opensource applicatie die een paar handige features heeft waaronder tpftpserver die we kunnen gebruiken. </w:t>
       </w:r>
       <w:r>
         <w:rPr>
@@ -958,6 +3125,29 @@
           <w:color w:val="FF0000"/>
         </w:rPr>
         <w:t>Hiermee kunne we via de commande-line opslaan naar onze toestel of een externe opslagruimte.</w:t>
+      </w:r>
+    </w:p>
+    <w:p/>
+    <w:p/>
+    <w:p>
+      <w:r>
+        <w:t>Waarom</w:t>
+      </w:r>
+    </w:p>
+    <w:p>
+      <w:r>
+        <w:t xml:space="preserve">Dit is een snelle en eenvoudige manier om een back-up te maken naar een externe harde schijf </w:t>
+      </w:r>
+      <w:proofErr w:type="gramStart"/>
+      <w:r>
+        <w:t xml:space="preserve">of </w:t>
+      </w:r>
+      <w:r>
+        <w:t xml:space="preserve"> een</w:t>
+      </w:r>
+      <w:proofErr w:type="gramEnd"/>
+      <w:r>
+        <w:t xml:space="preserve"> aparte server die in het zelfde netwerk bevind. </w:t>
       </w:r>
     </w:p>
     <w:p>
@@ -1077,9 +3267,99 @@
 <file path=word/numbering.xml><?xml version="1.0" encoding="utf-8"?>
 <w:numbering xmlns:wpc="http://schemas.microsoft.com/office/word/2010/wordprocessingCanvas" xmlns:cx="http://schemas.microsoft.com/office/drawing/2014/chartex" xmlns:cx1="http://schemas.microsoft.com/office/drawing/2015/9/8/chartex" xmlns:cx2="http://schemas.microsoft.com/office/drawing/2015/10/21/chartex" xmlns:cx3="http://schemas.microsoft.com/office/drawing/2016/5/9/chartex" xmlns:cx4="http://schemas.microsoft.com/office/drawing/2016/5/10/chartex" xmlns:cx5="http://schemas.microsoft.com/office/drawing/2016/5/11/chartex" xmlns:cx6="http://schemas.microsoft.com/office/drawing/2016/5/12/chartex" xmlns:cx7="http://schemas.microsoft.com/office/drawing/2016/5/13/chartex" xmlns:cx8="http://schemas.microsoft.com/office/drawing/2016/5/14/chartex" xmlns:mc="http://schemas.openxmlformats.org/markup-compatibility/2006" xmlns:aink="http://schemas.microsoft.com/office/drawing/2016/ink" xmlns:am3d="http://schemas.microsoft.com/office/drawing/2017/model3d" xmlns:o="urn:schemas-microsoft-com:office:office" xmlns:r="http://schemas.openxmlformats.org/officeDocument/2006/relationships" xmlns:m="http://schemas.openxmlformats.org/officeDocument/2006/math" xmlns:v="urn:schemas-microsoft-com:vml" xmlns:wp14="http://schemas.microsoft.com/office/word/2010/wordprocessingDrawing" xmlns:wp="http://schemas.openxmlformats.org/drawingml/2006/wordprocessingDrawing" xmlns:w10="urn:schemas-microsoft-com:office:word" xmlns:w="http://schemas.openxmlformats.org/wordprocessingml/2006/main" xmlns:w14="http://schemas.microsoft.com/office/word/2010/wordml" xmlns:w15="http://schemas.microsoft.com/office/word/2012/wordml" xmlns:w16cex="http://schemas.microsoft.com/office/word/2018/wordml/cex" xmlns:w16cid="http://schemas.microsoft.com/office/word/2016/wordml/cid" xmlns:w16="http://schemas.microsoft.com/office/word/2018/wordml" xmlns:w16se="http://schemas.microsoft.com/office/word/2015/wordml/symex" xmlns:wpg="http://schemas.microsoft.com/office/word/2010/wordprocessingGroup" xmlns:wpi="http://schemas.microsoft.com/office/word/2010/wordprocessingInk" xmlns:wne="http://schemas.microsoft.com/office/word/2006/wordml" xmlns:wps="http://schemas.microsoft.com/office/word/2010/wordprocessingShape" mc:Ignorable="w14 w15 w16se w16cid w16 w16cex wp14">
   <w:abstractNum w:abstractNumId="0" w15:restartNumberingAfterBreak="0">
+    <w:nsid w:val="3BEA3C01"/>
+    <w:multiLevelType w:val="hybridMultilevel"/>
+    <w:tmpl w:val="060424D2"/>
+    <w:lvl w:ilvl="0" w:tplc="9918D612">
+      <w:start w:val="1"/>
+      <w:numFmt w:val="decimal"/>
+      <w:pStyle w:val="Heading3"/>
+      <w:lvlText w:val="1.2.%1"/>
+      <w:lvlJc w:val="right"/>
+      <w:pPr>
+        <w:ind w:left="862" w:hanging="360"/>
+      </w:pPr>
+      <w:rPr>
+        <w:rFonts w:hint="default"/>
+      </w:rPr>
+    </w:lvl>
+    <w:lvl w:ilvl="1" w:tplc="04130019" w:tentative="1">
+      <w:start w:val="1"/>
+      <w:numFmt w:val="lowerLetter"/>
+      <w:lvlText w:val="%2."/>
+      <w:lvlJc w:val="left"/>
+      <w:pPr>
+        <w:ind w:left="1582" w:hanging="360"/>
+      </w:pPr>
+    </w:lvl>
+    <w:lvl w:ilvl="2" w:tplc="0413001B" w:tentative="1">
+      <w:start w:val="1"/>
+      <w:numFmt w:val="lowerRoman"/>
+      <w:lvlText w:val="%3."/>
+      <w:lvlJc w:val="right"/>
+      <w:pPr>
+        <w:ind w:left="2302" w:hanging="180"/>
+      </w:pPr>
+    </w:lvl>
+    <w:lvl w:ilvl="3" w:tplc="0413000F" w:tentative="1">
+      <w:start w:val="1"/>
+      <w:numFmt w:val="decimal"/>
+      <w:lvlText w:val="%4."/>
+      <w:lvlJc w:val="left"/>
+      <w:pPr>
+        <w:ind w:left="3022" w:hanging="360"/>
+      </w:pPr>
+    </w:lvl>
+    <w:lvl w:ilvl="4" w:tplc="04130019" w:tentative="1">
+      <w:start w:val="1"/>
+      <w:numFmt w:val="lowerLetter"/>
+      <w:lvlText w:val="%5."/>
+      <w:lvlJc w:val="left"/>
+      <w:pPr>
+        <w:ind w:left="3742" w:hanging="360"/>
+      </w:pPr>
+    </w:lvl>
+    <w:lvl w:ilvl="5" w:tplc="0413001B" w:tentative="1">
+      <w:start w:val="1"/>
+      <w:numFmt w:val="lowerRoman"/>
+      <w:lvlText w:val="%6."/>
+      <w:lvlJc w:val="right"/>
+      <w:pPr>
+        <w:ind w:left="4462" w:hanging="180"/>
+      </w:pPr>
+    </w:lvl>
+    <w:lvl w:ilvl="6" w:tplc="0413000F" w:tentative="1">
+      <w:start w:val="1"/>
+      <w:numFmt w:val="decimal"/>
+      <w:lvlText w:val="%7."/>
+      <w:lvlJc w:val="left"/>
+      <w:pPr>
+        <w:ind w:left="5182" w:hanging="360"/>
+      </w:pPr>
+    </w:lvl>
+    <w:lvl w:ilvl="7" w:tplc="04130019" w:tentative="1">
+      <w:start w:val="1"/>
+      <w:numFmt w:val="lowerLetter"/>
+      <w:lvlText w:val="%8."/>
+      <w:lvlJc w:val="left"/>
+      <w:pPr>
+        <w:ind w:left="5902" w:hanging="360"/>
+      </w:pPr>
+    </w:lvl>
+    <w:lvl w:ilvl="8" w:tplc="0413001B" w:tentative="1">
+      <w:start w:val="1"/>
+      <w:numFmt w:val="lowerRoman"/>
+      <w:lvlText w:val="%9."/>
+      <w:lvlJc w:val="right"/>
+      <w:pPr>
+        <w:ind w:left="6622" w:hanging="180"/>
+      </w:pPr>
+    </w:lvl>
+  </w:abstractNum>
+  <w:abstractNum w:abstractNumId="1" w15:restartNumberingAfterBreak="0">
     <w:nsid w:val="7D4F158E"/>
     <w:multiLevelType w:val="multilevel"/>
-    <w:tmpl w:val="0966D710"/>
+    <w:tmpl w:val="E21A882E"/>
     <w:lvl w:ilvl="0">
       <w:start w:val="1"/>
       <w:numFmt w:val="decimal"/>
@@ -1151,7 +3431,6 @@
     <w:lvl w:ilvl="2">
       <w:start w:val="1"/>
       <w:numFmt w:val="decimal"/>
-      <w:pStyle w:val="Heading3"/>
       <w:lvlText w:val="%1.%2.%3"/>
       <w:lvlJc w:val="left"/>
       <w:pPr>
@@ -1277,7 +3556,19 @@
     </w:lvl>
   </w:abstractNum>
   <w:num w:numId="1">
+    <w:abstractNumId w:val="1"/>
+  </w:num>
+  <w:num w:numId="2">
     <w:abstractNumId w:val="0"/>
+  </w:num>
+  <w:num w:numId="3">
+    <w:abstractNumId w:val="0"/>
+  </w:num>
+  <w:num w:numId="4">
+    <w:abstractNumId w:val="0"/>
+    <w:lvlOverride w:ilvl="0">
+      <w:startOverride w:val="1"/>
+    </w:lvlOverride>
   </w:num>
 </w:numbering>
 </file>
@@ -1743,13 +4034,12 @@
     <w:uiPriority w:val="9"/>
     <w:unhideWhenUsed/>
     <w:qFormat/>
-    <w:rsid w:val="0013027E"/>
+    <w:rsid w:val="0013764A"/>
     <w:pPr>
       <w:keepNext/>
       <w:keepLines/>
       <w:numPr>
-        <w:ilvl w:val="2"/>
-        <w:numId w:val="1"/>
+        <w:numId w:val="2"/>
       </w:numPr>
       <w:spacing w:before="40" w:after="0"/>
       <w:outlineLvl w:val="2"/>
@@ -2084,6 +4374,17 @@
       <w:color w:val="4472C4" w:themeColor="accent1"/>
     </w:rPr>
   </w:style>
+  <w:style w:type="paragraph" w:styleId="ListParagraph">
+    <w:name w:val="List Paragraph"/>
+    <w:basedOn w:val="Normal"/>
+    <w:uiPriority w:val="34"/>
+    <w:qFormat/>
+    <w:rsid w:val="004C18F6"/>
+    <w:pPr>
+      <w:ind w:left="720"/>
+      <w:contextualSpacing/>
+    </w:pPr>
+  </w:style>
 </w:styles>
 </file>
 
@@ -2387,7 +4688,7 @@
 </file>
 
 <file path=customXml/itemProps1.xml><?xml version="1.0" encoding="utf-8"?>
-<ds:datastoreItem xmlns:ds="http://schemas.openxmlformats.org/officeDocument/2006/customXml" ds:itemID="{7A73785F-6E53-402B-BBCD-081576AA33CD}">
+<ds:datastoreItem xmlns:ds="http://schemas.openxmlformats.org/officeDocument/2006/customXml" ds:itemID="{48A3E41C-23F8-42A3-9086-A224154DB1FA}">
   <ds:schemaRefs>
     <ds:schemaRef ds:uri="http://schemas.openxmlformats.org/officeDocument/2006/bibliography"/>
   </ds:schemaRefs>

--- a/ResearchMogelijkeOplossingen.docx
+++ b/ResearchMogelijkeOplossingen.docx
@@ -674,7 +674,16 @@
           <w:iCs w:val="0"/>
           <w:color w:val="2F5496" w:themeColor="accent1" w:themeShade="BF"/>
         </w:rPr>
-        <w:t>Verschillende oplossingen</w:t>
+        <w:t xml:space="preserve">Mogelijke </w:t>
+      </w:r>
+      <w:r>
+        <w:rPr>
+          <w:rStyle w:val="IntenseEmphasis"/>
+          <w:i w:val="0"/>
+          <w:iCs w:val="0"/>
+          <w:color w:val="2F5496" w:themeColor="accent1" w:themeShade="BF"/>
+        </w:rPr>
+        <w:t xml:space="preserve"> oplossingen</w:t>
       </w:r>
     </w:p>
     <w:p>
@@ -869,27 +878,7 @@
           <w:iCs w:val="0"/>
           <w:lang w:val="nl-NL"/>
         </w:rPr>
-        <w:t xml:space="preserve"> wordt eerst gecontroleerd door de ACL voordat </w:t>
-      </w:r>
-      <w:proofErr w:type="gramStart"/>
-      <w:r>
-        <w:rPr>
-          <w:rStyle w:val="IntenseEmphasis"/>
-          <w:i w:val="0"/>
-          <w:iCs w:val="0"/>
-          <w:lang w:val="nl-NL"/>
-        </w:rPr>
-        <w:t>het veder</w:t>
-      </w:r>
-      <w:proofErr w:type="gramEnd"/>
-      <w:r>
-        <w:rPr>
-          <w:rStyle w:val="IntenseEmphasis"/>
-          <w:i w:val="0"/>
-          <w:iCs w:val="0"/>
-          <w:lang w:val="nl-NL"/>
-        </w:rPr>
-        <w:t xml:space="preserve"> naar buiten mag via het interface. </w:t>
+        <w:t xml:space="preserve"> wordt eerst gecontroleerd door de ACL voordat het veder naar buiten mag via het interface. </w:t>
       </w:r>
       <w:proofErr w:type="spellStart"/>
       <w:r>
@@ -980,20 +969,9 @@
           <w:iCs w:val="0"/>
           <w:lang w:val="nl-NL"/>
         </w:rPr>
-        <w:t xml:space="preserve">ACL. De standaard is een eenvoudige ACL die alleen de source adres gebruikt als criteria. Men kan eenvoudige toelating (Permits) of </w:t>
-      </w:r>
-      <w:proofErr w:type="gramStart"/>
-      <w:r>
-        <w:rPr>
-          <w:rStyle w:val="IntenseEmphasis"/>
-          <w:i w:val="0"/>
-          <w:iCs w:val="0"/>
-          <w:lang w:val="nl-NL"/>
-        </w:rPr>
-        <w:t>verbod(</w:t>
-      </w:r>
-      <w:proofErr w:type="spellStart"/>
-      <w:proofErr w:type="gramEnd"/>
+        <w:t>ACL. De standaard is een eenvoudige ACL die alleen de source adres gebruikt als criteria. Men kan eenvoudige toelating (Permits) of verbod(</w:t>
+      </w:r>
+      <w:proofErr w:type="spellStart"/>
       <w:r>
         <w:rPr>
           <w:rStyle w:val="IntenseEmphasis"/>
@@ -1309,7 +1287,6 @@
         <w:t xml:space="preserve">Een andere optie is het gebruiken van </w:t>
       </w:r>
       <w:proofErr w:type="spellStart"/>
-      <w:proofErr w:type="gramStart"/>
       <w:r>
         <w:rPr>
           <w:lang w:val="nl-NL"/>
@@ -1321,14 +1298,7 @@
         <w:rPr>
           <w:lang w:val="nl-NL"/>
         </w:rPr>
-        <w:t>(</w:t>
-      </w:r>
-      <w:proofErr w:type="gramEnd"/>
-      <w:r>
-        <w:rPr>
-          <w:lang w:val="nl-NL"/>
-        </w:rPr>
-        <w:t>Zie n</w:t>
+        <w:t>(Zie n</w:t>
       </w:r>
       <w:r>
         <w:rPr>
@@ -1603,23 +1573,7 @@
           <w:b/>
           <w:u w:val="single"/>
         </w:rPr>
-        <w:t xml:space="preserve">Probleem </w:t>
-      </w:r>
-      <w:proofErr w:type="gramStart"/>
-      <w:r>
-        <w:rPr>
-          <w:b/>
-          <w:u w:val="single"/>
-        </w:rPr>
-        <w:t>2:Telephonie</w:t>
-      </w:r>
-      <w:proofErr w:type="gramEnd"/>
-      <w:r>
-        <w:rPr>
-          <w:b/>
-          <w:u w:val="single"/>
-        </w:rPr>
-        <w:t xml:space="preserve">/VOIP </w:t>
+        <w:t xml:space="preserve">Probleem 2:Telephonie/VOIP </w:t>
       </w:r>
     </w:p>
     <w:p/>
@@ -1736,7 +1690,21 @@
         <w:rPr>
           <w:rStyle w:val="IntenseEmphasis"/>
         </w:rPr>
-        <w:t xml:space="preserve"> Initiation Protocol) wordt gebruikt voor het aanmaken </w:t>
+        <w:t xml:space="preserve"> </w:t>
+      </w:r>
+      <w:proofErr w:type="spellStart"/>
+      <w:r>
+        <w:rPr>
+          <w:rStyle w:val="IntenseEmphasis"/>
+        </w:rPr>
+        <w:t>Initiation</w:t>
+      </w:r>
+      <w:proofErr w:type="spellEnd"/>
+      <w:r>
+        <w:rPr>
+          <w:rStyle w:val="IntenseEmphasis"/>
+        </w:rPr>
+        <w:t xml:space="preserve"> Protocol) wordt gebruikt voor het aanmaken </w:t>
       </w:r>
       <w:r>
         <w:rPr>
@@ -2110,13 +2078,10 @@
           <w:szCs w:val="26"/>
           <w:u w:val="single"/>
         </w:rPr>
-        <w:t>MQC</w:t>
-      </w:r>
-    </w:p>
-    <w:p/>
-    <w:p>
-      <w:pPr>
-        <w:pStyle w:val="Heading3"/>
+        <w:t>Auto-</w:t>
+      </w:r>
+      <w:proofErr w:type="spellStart"/>
+      <w:r>
         <w:rPr>
           <w:rStyle w:val="IntenseEmphasis"/>
           <w:color w:val="000000" w:themeColor="text1"/>
@@ -2124,8 +2089,239 @@
           <w:szCs w:val="26"/>
           <w:u w:val="single"/>
         </w:rPr>
-      </w:pPr>
-      <w:r>
+        <w:t>QoS</w:t>
+      </w:r>
+      <w:proofErr w:type="spellEnd"/>
+    </w:p>
+    <w:p>
+      <w:r>
+        <w:t xml:space="preserve">Dit is </w:t>
+      </w:r>
+      <w:r>
+        <w:t>een</w:t>
+      </w:r>
+      <w:r>
+        <w:t xml:space="preserve"> </w:t>
+      </w:r>
+      <w:r>
+        <w:t>manier</w:t>
+      </w:r>
+      <w:r>
+        <w:t xml:space="preserve"> voor </w:t>
+      </w:r>
+      <w:r>
+        <w:t>de automatisering</w:t>
+      </w:r>
+      <w:r>
+        <w:t xml:space="preserve"> van </w:t>
+      </w:r>
+      <w:proofErr w:type="spellStart"/>
+      <w:r>
+        <w:t>QoS</w:t>
+      </w:r>
+      <w:proofErr w:type="spellEnd"/>
+      <w:r>
+        <w:t xml:space="preserve">. </w:t>
+      </w:r>
+      <w:r>
+        <w:t>Nadat auto-</w:t>
+      </w:r>
+      <w:proofErr w:type="spellStart"/>
+      <w:r>
+        <w:t>Qos</w:t>
+      </w:r>
+      <w:proofErr w:type="spellEnd"/>
+      <w:r>
+        <w:t xml:space="preserve"> aangemaakt word, gaat het in </w:t>
+      </w:r>
+      <w:proofErr w:type="spellStart"/>
+      <w:r>
+        <w:t>discovery</w:t>
+      </w:r>
+      <w:proofErr w:type="spellEnd"/>
+      <w:r>
+        <w:t xml:space="preserve"> mode. Tijdens deze </w:t>
+      </w:r>
+      <w:proofErr w:type="spellStart"/>
+      <w:r>
+        <w:t>discovery</w:t>
+      </w:r>
+      <w:proofErr w:type="spellEnd"/>
+      <w:r>
+        <w:t xml:space="preserve"> periode worden er informatie over hert netwerkverkeer bekeken. Door de </w:t>
+      </w:r>
+      <w:proofErr w:type="spellStart"/>
+      <w:r>
+        <w:t>auo-QoS</w:t>
+      </w:r>
+      <w:proofErr w:type="spellEnd"/>
+      <w:r>
+        <w:t xml:space="preserve"> kan er na de </w:t>
+      </w:r>
+      <w:proofErr w:type="spellStart"/>
+      <w:r>
+        <w:t>discovery</w:t>
+      </w:r>
+      <w:proofErr w:type="spellEnd"/>
+      <w:r>
+        <w:t xml:space="preserve"> periode een advies gevraagd worden voor het volledige netwerkverkeer. </w:t>
+      </w:r>
+    </w:p>
+    <w:p>
+      <w:pPr>
+        <w:rPr>
+          <w:rStyle w:val="Heading3Char"/>
+        </w:rPr>
+      </w:pPr>
+      <w:r>
+        <w:t xml:space="preserve"> </w:t>
+      </w:r>
+      <w:r>
+        <w:t>N</w:t>
+      </w:r>
+      <w:r>
+        <w:t xml:space="preserve">a de </w:t>
+      </w:r>
+      <w:proofErr w:type="spellStart"/>
+      <w:r>
+        <w:rPr>
+          <w:i/>
+          <w:iCs/>
+        </w:rPr>
+        <w:t>discovery</w:t>
+      </w:r>
+      <w:proofErr w:type="spellEnd"/>
+      <w:r>
+        <w:t xml:space="preserve"> periode wordt </w:t>
+      </w:r>
+      <w:proofErr w:type="spellStart"/>
+      <w:r>
+        <w:t>QoS</w:t>
+      </w:r>
+      <w:proofErr w:type="spellEnd"/>
+      <w:r>
+        <w:t xml:space="preserve"> toegepast door Auto-</w:t>
+      </w:r>
+      <w:proofErr w:type="spellStart"/>
+      <w:r>
+        <w:t>Qos</w:t>
+      </w:r>
+      <w:proofErr w:type="spellEnd"/>
+      <w:r>
+        <w:t>. H</w:t>
+      </w:r>
+      <w:r>
+        <w:t>e</w:t>
+      </w:r>
+      <w:r>
+        <w:t xml:space="preserve">t voordeel is dat </w:t>
+      </w:r>
+      <w:r>
+        <w:t xml:space="preserve">deze </w:t>
+      </w:r>
+      <w:proofErr w:type="spellStart"/>
+      <w:r>
+        <w:t>QoS</w:t>
+      </w:r>
+      <w:proofErr w:type="spellEnd"/>
+      <w:r>
+        <w:t xml:space="preserve"> methode al</w:t>
+      </w:r>
+      <w:r>
+        <w:t xml:space="preserve"> </w:t>
+      </w:r>
+      <w:r>
+        <w:t xml:space="preserve">alle informatie </w:t>
+      </w:r>
+      <w:r>
+        <w:t>verzameld</w:t>
+      </w:r>
+      <w:r>
+        <w:t xml:space="preserve"> heeft over het verkeer van het volledige ve</w:t>
+      </w:r>
+      <w:r>
+        <w:t xml:space="preserve">rkeer. Er </w:t>
+      </w:r>
+      <w:r>
+        <w:t>wordt</w:t>
+      </w:r>
+      <w:r>
+        <w:t xml:space="preserve"> een weergave gemaakt voor de beste verdelingen van </w:t>
+      </w:r>
+      <w:r>
+        <w:t>prioriteiten</w:t>
+      </w:r>
+      <w:r>
+        <w:t>, bandbreedte van VoIP, video en transactions.</w:t>
+      </w:r>
+      <w:r>
+        <w:t xml:space="preserve"> De bandbreedte en prioriteit kan ingesteld worden voor alles, waardoor het mogelijk is </w:t>
+      </w:r>
+      <w:r>
+        <w:rPr>
+          <w:rStyle w:val="Heading3Char"/>
+        </w:rPr>
+        <w:t xml:space="preserve">om een </w:t>
+      </w:r>
+      <w:proofErr w:type="spellStart"/>
+      <w:r>
+        <w:rPr>
+          <w:rStyle w:val="Heading3Char"/>
+        </w:rPr>
+        <w:t>QoS</w:t>
+      </w:r>
+      <w:proofErr w:type="spellEnd"/>
+      <w:r>
+        <w:rPr>
+          <w:rStyle w:val="Heading3Char"/>
+        </w:rPr>
+        <w:t xml:space="preserve"> implementatie te creëren die perfect is voor het netwerk.</w:t>
+      </w:r>
+    </w:p>
+    <w:p>
+      <w:r>
+        <w:t xml:space="preserve">Er wordt een </w:t>
+      </w:r>
+      <w:proofErr w:type="spellStart"/>
+      <w:r>
+        <w:t>QoS</w:t>
+      </w:r>
+      <w:proofErr w:type="spellEnd"/>
+      <w:r>
+        <w:t xml:space="preserve"> </w:t>
+      </w:r>
+      <w:r>
+        <w:t>formule</w:t>
+      </w:r>
+      <w:r>
+        <w:t xml:space="preserve"> gem</w:t>
+      </w:r>
+      <w:r>
+        <w:t>aa</w:t>
+      </w:r>
+      <w:r>
+        <w:t>kt die optimaal is voor het netwerk. Dit is auto-</w:t>
+      </w:r>
+      <w:proofErr w:type="spellStart"/>
+      <w:r>
+        <w:t>QoS</w:t>
+      </w:r>
+      <w:proofErr w:type="spellEnd"/>
+      <w:r>
+        <w:t xml:space="preserve"> dus het kan automatische aangepast worden als er een verandering is in het netwerk waardoor de ingestelde </w:t>
+      </w:r>
+      <w:proofErr w:type="spellStart"/>
+      <w:r>
+        <w:t>QoS</w:t>
+      </w:r>
+      <w:proofErr w:type="spellEnd"/>
+      <w:r>
+        <w:t xml:space="preserve"> niet meer effectief is. </w:t>
+      </w:r>
+    </w:p>
+    <w:p>
+      <w:pPr>
+        <w:pStyle w:val="Heading3"/>
         <w:rPr>
           <w:rStyle w:val="IntenseEmphasis"/>
           <w:color w:val="000000" w:themeColor="text1"/>
@@ -2133,9 +2329,7 @@
           <w:szCs w:val="26"/>
           <w:u w:val="single"/>
         </w:rPr>
-        <w:t>Auto-</w:t>
-      </w:r>
-      <w:proofErr w:type="spellStart"/>
+      </w:pPr>
       <w:r>
         <w:rPr>
           <w:rStyle w:val="IntenseEmphasis"/>
@@ -2144,11 +2338,129 @@
           <w:szCs w:val="26"/>
           <w:u w:val="single"/>
         </w:rPr>
+        <w:t>MQC LLQ</w:t>
+      </w:r>
+    </w:p>
+    <w:p>
+      <w:pPr>
+        <w:rPr>
+          <w:lang w:val="nl-NL"/>
+        </w:rPr>
+      </w:pPr>
+      <w:r>
+        <w:rPr>
+          <w:lang w:val="nl-NL"/>
+        </w:rPr>
+        <w:t>Low-</w:t>
+      </w:r>
+      <w:proofErr w:type="spellStart"/>
+      <w:r>
+        <w:rPr>
+          <w:lang w:val="nl-NL"/>
+        </w:rPr>
+        <w:t>Latency</w:t>
+      </w:r>
+      <w:proofErr w:type="spellEnd"/>
+      <w:r>
+        <w:rPr>
+          <w:lang w:val="nl-NL"/>
+        </w:rPr>
+        <w:t xml:space="preserve"> </w:t>
+      </w:r>
+      <w:proofErr w:type="spellStart"/>
+      <w:r>
+        <w:rPr>
+          <w:lang w:val="nl-NL"/>
+        </w:rPr>
+        <w:t>Queing</w:t>
+      </w:r>
+      <w:proofErr w:type="spellEnd"/>
+      <w:r>
+        <w:rPr>
+          <w:lang w:val="nl-NL"/>
+        </w:rPr>
+        <w:t xml:space="preserve"> is een </w:t>
+      </w:r>
+      <w:r>
+        <w:rPr>
+          <w:lang w:val="nl-NL"/>
+        </w:rPr>
+        <w:t>toepassing</w:t>
+      </w:r>
+      <w:r>
+        <w:rPr>
+          <w:lang w:val="nl-NL"/>
+        </w:rPr>
+        <w:t xml:space="preserve"> die in auto-</w:t>
+      </w:r>
+      <w:proofErr w:type="spellStart"/>
+      <w:r>
+        <w:rPr>
+          <w:lang w:val="nl-NL"/>
+        </w:rPr>
         <w:t>QoS</w:t>
       </w:r>
       <w:proofErr w:type="spellEnd"/>
-    </w:p>
-    <w:p/>
+      <w:r>
+        <w:rPr>
+          <w:lang w:val="nl-NL"/>
+        </w:rPr>
+        <w:t xml:space="preserve"> zit. LLC is een toepassing is prioriteit </w:t>
+      </w:r>
+      <w:proofErr w:type="spellStart"/>
+      <w:r>
+        <w:rPr>
+          <w:lang w:val="nl-NL"/>
+        </w:rPr>
+        <w:t>queuing</w:t>
+      </w:r>
+      <w:proofErr w:type="spellEnd"/>
+      <w:r>
+        <w:rPr>
+          <w:lang w:val="nl-NL"/>
+        </w:rPr>
+        <w:t xml:space="preserve"> </w:t>
+      </w:r>
+      <w:r>
+        <w:rPr>
+          <w:lang w:val="nl-NL"/>
+        </w:rPr>
+        <w:t>biedt</w:t>
+      </w:r>
+      <w:r>
+        <w:rPr>
+          <w:lang w:val="nl-NL"/>
+        </w:rPr>
+        <w:t xml:space="preserve"> aan </w:t>
+      </w:r>
+      <w:r>
+        <w:rPr>
+          <w:lang w:val="nl-NL"/>
+        </w:rPr>
+        <w:t>de protocol VoIP (RTP) verkeer. Het is dus mogelijk om in plaats van Auto-</w:t>
+      </w:r>
+      <w:proofErr w:type="spellStart"/>
+      <w:r>
+        <w:rPr>
+          <w:lang w:val="nl-NL"/>
+        </w:rPr>
+        <w:t>QoS</w:t>
+      </w:r>
+      <w:proofErr w:type="spellEnd"/>
+      <w:r>
+        <w:rPr>
+          <w:lang w:val="nl-NL"/>
+        </w:rPr>
+        <w:t xml:space="preserve"> , alleen LLQ te toepassen. Dit is dus allen voor de VoIP en het moet elke keer manueel aangepast worden bij veranderingen in het netwerkverkeer.</w:t>
+      </w:r>
+    </w:p>
+    <w:p>
+      <w:pPr>
+        <w:rPr>
+          <w:lang w:val="nl-NL"/>
+        </w:rPr>
+      </w:pPr>
+    </w:p>
     <w:p>
       <w:pPr>
         <w:pStyle w:val="Heading2"/>
@@ -2186,29 +2498,190 @@
           <w:rFonts w:asciiTheme="majorHAnsi" w:eastAsiaTheme="majorEastAsia" w:hAnsiTheme="majorHAnsi" w:cstheme="majorBidi"/>
           <w:sz w:val="26"/>
           <w:szCs w:val="26"/>
-        </w:rPr>
-        <w:t xml:space="preserve">Met deze oplossingen is er geen verandering aan de infrastructuur nodig. Dit zorgt ervoor dat er nooit pakketjes van de VOIP zullen wegvallen. Ongeachte hoeveel telefoons er tegelijkertijd gebruikt worden, of hoeveel bandbreedte er verbruikt wordt in het netwerkverkeer. </w:t>
-      </w:r>
+          <w:lang w:val="nl-NL"/>
+        </w:rPr>
+        <w:t>De beste optie is Auto-</w:t>
+      </w:r>
+      <w:proofErr w:type="spellStart"/>
       <w:r>
         <w:rPr>
           <w:rStyle w:val="IntenseEmphasis"/>
           <w:rFonts w:asciiTheme="majorHAnsi" w:eastAsiaTheme="majorEastAsia" w:hAnsiTheme="majorHAnsi" w:cstheme="majorBidi"/>
           <w:sz w:val="26"/>
           <w:szCs w:val="26"/>
-        </w:rPr>
-        <w:t xml:space="preserve">Dit is </w:t>
-      </w:r>
-      <w:proofErr w:type="spellStart"/>
+          <w:lang w:val="nl-NL"/>
+        </w:rPr>
+        <w:t>Qos</w:t>
+      </w:r>
+      <w:proofErr w:type="spellEnd"/>
       <w:r>
         <w:rPr>
           <w:rStyle w:val="IntenseEmphasis"/>
           <w:rFonts w:asciiTheme="majorHAnsi" w:eastAsiaTheme="majorEastAsia" w:hAnsiTheme="majorHAnsi" w:cstheme="majorBidi"/>
           <w:sz w:val="26"/>
           <w:szCs w:val="26"/>
-        </w:rPr>
-        <w:t>dinamish</w:t>
-      </w:r>
-      <w:proofErr w:type="spellEnd"/>
+          <w:lang w:val="nl-NL"/>
+        </w:rPr>
+        <w:t xml:space="preserve"> omdat wee hier niet alleen VoIP hebben maar het voll</w:t>
+      </w:r>
+      <w:r>
+        <w:rPr>
+          <w:rStyle w:val="IntenseEmphasis"/>
+          <w:rFonts w:asciiTheme="majorHAnsi" w:eastAsiaTheme="majorEastAsia" w:hAnsiTheme="majorHAnsi" w:cstheme="majorBidi"/>
+          <w:sz w:val="26"/>
+          <w:szCs w:val="26"/>
+          <w:lang w:val="nl-NL"/>
+        </w:rPr>
+        <w:t>e</w:t>
+      </w:r>
+      <w:r>
+        <w:rPr>
+          <w:rStyle w:val="IntenseEmphasis"/>
+          <w:rFonts w:asciiTheme="majorHAnsi" w:eastAsiaTheme="majorEastAsia" w:hAnsiTheme="majorHAnsi" w:cstheme="majorBidi"/>
+          <w:sz w:val="26"/>
+          <w:szCs w:val="26"/>
+          <w:lang w:val="nl-NL"/>
+        </w:rPr>
+        <w:t>d</w:t>
+      </w:r>
+      <w:r>
+        <w:rPr>
+          <w:rStyle w:val="IntenseEmphasis"/>
+          <w:rFonts w:asciiTheme="majorHAnsi" w:eastAsiaTheme="majorEastAsia" w:hAnsiTheme="majorHAnsi" w:cstheme="majorBidi"/>
+          <w:sz w:val="26"/>
+          <w:szCs w:val="26"/>
+          <w:lang w:val="nl-NL"/>
+        </w:rPr>
+        <w:t>ige</w:t>
+      </w:r>
+      <w:r>
+        <w:rPr>
+          <w:rStyle w:val="IntenseEmphasis"/>
+          <w:rFonts w:asciiTheme="majorHAnsi" w:eastAsiaTheme="majorEastAsia" w:hAnsiTheme="majorHAnsi" w:cstheme="majorBidi"/>
+          <w:sz w:val="26"/>
+          <w:szCs w:val="26"/>
+          <w:lang w:val="nl-NL"/>
+        </w:rPr>
+        <w:t xml:space="preserve"> </w:t>
+      </w:r>
+      <w:r>
+        <w:rPr>
+          <w:rStyle w:val="IntenseEmphasis"/>
+          <w:rFonts w:asciiTheme="majorHAnsi" w:eastAsiaTheme="majorEastAsia" w:hAnsiTheme="majorHAnsi" w:cstheme="majorBidi"/>
+          <w:sz w:val="26"/>
+          <w:szCs w:val="26"/>
+          <w:lang w:val="nl-NL"/>
+        </w:rPr>
+        <w:t>netwerkverkeer</w:t>
+      </w:r>
+      <w:r>
+        <w:rPr>
+          <w:rStyle w:val="IntenseEmphasis"/>
+          <w:rFonts w:asciiTheme="majorHAnsi" w:eastAsiaTheme="majorEastAsia" w:hAnsiTheme="majorHAnsi" w:cstheme="majorBidi"/>
+          <w:sz w:val="26"/>
+          <w:szCs w:val="26"/>
+          <w:lang w:val="nl-NL"/>
+        </w:rPr>
+        <w:t>.</w:t>
+      </w:r>
+      <w:r>
+        <w:rPr>
+          <w:rStyle w:val="IntenseEmphasis"/>
+          <w:rFonts w:asciiTheme="majorHAnsi" w:eastAsiaTheme="majorEastAsia" w:hAnsiTheme="majorHAnsi" w:cstheme="majorBidi"/>
+          <w:sz w:val="26"/>
+          <w:szCs w:val="26"/>
+          <w:lang w:val="nl-NL"/>
+        </w:rPr>
+        <w:t xml:space="preserve"> Hiermee zal de </w:t>
+      </w:r>
+      <w:proofErr w:type="spellStart"/>
+      <w:r>
+        <w:rPr>
+          <w:rStyle w:val="IntenseEmphasis"/>
+          <w:rFonts w:asciiTheme="majorHAnsi" w:eastAsiaTheme="majorEastAsia" w:hAnsiTheme="majorHAnsi" w:cstheme="majorBidi"/>
+          <w:sz w:val="26"/>
+          <w:szCs w:val="26"/>
+          <w:lang w:val="nl-NL"/>
+        </w:rPr>
+        <w:t>QoS</w:t>
+      </w:r>
+      <w:proofErr w:type="spellEnd"/>
+      <w:r>
+        <w:rPr>
+          <w:rStyle w:val="IntenseEmphasis"/>
+          <w:rFonts w:asciiTheme="majorHAnsi" w:eastAsiaTheme="majorEastAsia" w:hAnsiTheme="majorHAnsi" w:cstheme="majorBidi"/>
+          <w:sz w:val="26"/>
+          <w:szCs w:val="26"/>
+          <w:lang w:val="nl-NL"/>
+        </w:rPr>
+        <w:t xml:space="preserve"> van het bedrijf altijd het beste keuze zijn voor de netwerk. Doordat het werkt via </w:t>
+      </w:r>
+      <w:proofErr w:type="spellStart"/>
+      <w:r>
+        <w:rPr>
+          <w:rStyle w:val="IntenseEmphasis"/>
+          <w:rFonts w:asciiTheme="majorHAnsi" w:eastAsiaTheme="majorEastAsia" w:hAnsiTheme="majorHAnsi" w:cstheme="majorBidi"/>
+          <w:sz w:val="26"/>
+          <w:szCs w:val="26"/>
+          <w:lang w:val="nl-NL"/>
+        </w:rPr>
+        <w:t>discovery</w:t>
+      </w:r>
+      <w:proofErr w:type="spellEnd"/>
+      <w:r>
+        <w:rPr>
+          <w:rStyle w:val="IntenseEmphasis"/>
+          <w:rFonts w:asciiTheme="majorHAnsi" w:eastAsiaTheme="majorEastAsia" w:hAnsiTheme="majorHAnsi" w:cstheme="majorBidi"/>
+          <w:sz w:val="26"/>
+          <w:szCs w:val="26"/>
+          <w:lang w:val="nl-NL"/>
+        </w:rPr>
+        <w:t xml:space="preserve"> van het netwerkverkeer, is de aanpassing van de </w:t>
+      </w:r>
+      <w:proofErr w:type="spellStart"/>
+      <w:r>
+        <w:rPr>
+          <w:rStyle w:val="IntenseEmphasis"/>
+          <w:rFonts w:asciiTheme="majorHAnsi" w:eastAsiaTheme="majorEastAsia" w:hAnsiTheme="majorHAnsi" w:cstheme="majorBidi"/>
+          <w:sz w:val="26"/>
+          <w:szCs w:val="26"/>
+          <w:lang w:val="nl-NL"/>
+        </w:rPr>
+        <w:t>QoS</w:t>
+      </w:r>
+      <w:proofErr w:type="spellEnd"/>
+      <w:r>
+        <w:rPr>
+          <w:rStyle w:val="IntenseEmphasis"/>
+          <w:rFonts w:asciiTheme="majorHAnsi" w:eastAsiaTheme="majorEastAsia" w:hAnsiTheme="majorHAnsi" w:cstheme="majorBidi"/>
+          <w:sz w:val="26"/>
+          <w:szCs w:val="26"/>
+          <w:lang w:val="nl-NL"/>
+        </w:rPr>
+        <w:t xml:space="preserve"> bij </w:t>
+      </w:r>
+      <w:proofErr w:type="spellStart"/>
+      <w:r>
+        <w:rPr>
+          <w:rStyle w:val="IntenseEmphasis"/>
+          <w:rFonts w:asciiTheme="majorHAnsi" w:eastAsiaTheme="majorEastAsia" w:hAnsiTheme="majorHAnsi" w:cstheme="majorBidi"/>
+          <w:sz w:val="26"/>
+          <w:szCs w:val="26"/>
+          <w:lang w:val="nl-NL"/>
+        </w:rPr>
+        <w:t>netverkerkeer</w:t>
+      </w:r>
+      <w:proofErr w:type="spellEnd"/>
+      <w:r>
+        <w:rPr>
+          <w:rStyle w:val="IntenseEmphasis"/>
+          <w:rFonts w:asciiTheme="majorHAnsi" w:eastAsiaTheme="majorEastAsia" w:hAnsiTheme="majorHAnsi" w:cstheme="majorBidi"/>
+          <w:sz w:val="26"/>
+          <w:szCs w:val="26"/>
+          <w:lang w:val="nl-NL"/>
+        </w:rPr>
+        <w:t xml:space="preserve"> veranderingen of bij het vergroten het netwerk heel eenvoudige.</w:t>
+      </w:r>
     </w:p>
     <w:p>
       <w:pPr>
@@ -2268,6 +2741,41 @@
     </w:p>
     <w:p>
       <w:pPr>
+        <w:pStyle w:val="ListParagraph"/>
+        <w:keepNext/>
+        <w:keepLines/>
+        <w:numPr>
+          <w:ilvl w:val="0"/>
+          <w:numId w:val="1"/>
+        </w:numPr>
+        <w:spacing w:before="240" w:after="0"/>
+        <w:contextualSpacing w:val="0"/>
+        <w:outlineLvl w:val="0"/>
+        <w:rPr>
+          <w:rStyle w:val="IntenseEmphasis"/>
+          <w:rFonts w:asciiTheme="majorHAnsi" w:eastAsiaTheme="majorEastAsia" w:hAnsiTheme="majorHAnsi" w:cstheme="majorBidi"/>
+          <w:vanish/>
+          <w:sz w:val="32"/>
+          <w:szCs w:val="32"/>
+        </w:rPr>
+      </w:pPr>
+    </w:p>
+    <w:p>
+      <w:pPr>
+        <w:pStyle w:val="ListParagraph"/>
+        <w:keepNext/>
+        <w:keepLines/>
+        <w:spacing w:before="240" w:after="0"/>
+        <w:ind w:left="0"/>
+        <w:contextualSpacing w:val="0"/>
+        <w:outlineLvl w:val="0"/>
+        <w:rPr>
+          <w:rStyle w:val="IntenseEmphasis"/>
+        </w:rPr>
+      </w:pPr>
+    </w:p>
+    <w:p>
+      <w:pPr>
         <w:pStyle w:val="Heading2"/>
         <w:rPr>
           <w:rStyle w:val="IntenseEmphasis"/>
@@ -2304,21 +2812,8 @@
         <w:rPr>
           <w:rStyle w:val="IntenseEmphasis"/>
         </w:rPr>
-        <w:t>Daarna We zullen gebruik maken van de "Maximum Password Age Policy " van Windows om een tijdsduur in te stellen zodat de gebruikers verplicht zijn om hun wachtwoorden aan te passen. Kan gaan van 1 tot 999 dagen. Volgens </w:t>
-      </w:r>
-      <w:proofErr w:type="gramStart"/>
-      <w:r>
-        <w:rPr>
-          <w:rStyle w:val="IntenseEmphasis"/>
-        </w:rPr>
-        <w:t>BBB(</w:t>
-      </w:r>
-      <w:proofErr w:type="gramEnd"/>
-      <w:r>
-        <w:rPr>
-          <w:rStyle w:val="IntenseEmphasis"/>
-        </w:rPr>
-        <w:t xml:space="preserve">Better Business Bureau) is het beter om het om de 30,60 tot 90 dagen te veranderen. 90 dagen is zeker de minimum voor ons, voor de personeel stel ik voor een "Max </w:t>
+        <w:lastRenderedPageBreak/>
+        <w:t xml:space="preserve">Daarna We zullen gebruik maken van de "Maximum Password Age Policy " van Windows om een tijdsduur in te stellen zodat de gebruikers verplicht zijn om hun wachtwoorden aan te passen. Kan gaan van 1 tot 999 dagen. Volgens BBB(Better Business Bureau) is het beter om het om de 30,60 tot 90 dagen te veranderen. 90 dagen is zeker de minimum voor ons, voor de personeel stel ik voor een "Max </w:t>
       </w:r>
       <w:proofErr w:type="spellStart"/>
       <w:r>
@@ -2399,45 +2894,40 @@
     </w:p>
     <w:p>
       <w:pPr>
+        <w:pStyle w:val="Heading2"/>
+      </w:pPr>
+      <w:r>
+        <w:t>Conclusie</w:t>
+      </w:r>
+    </w:p>
+    <w:p>
+      <w:pPr>
+        <w:rPr>
+          <w:b/>
+        </w:rPr>
+      </w:pPr>
+      <w:r>
+        <w:rPr>
+          <w:b/>
+        </w:rPr>
+        <w:t xml:space="preserve">De beste optie is 5 maanden. Een artikel van 2019 zegt dat wanner werknemers te vaak hun wachtwoorden moeten veranderen kan dit voor een echte security risk zorgen. Werknemers kiezen wachtwoorden die gemakkelijk zijn, of een afwijking van het vorige wachtwoord.  DE gekozen wachtwoord policy zorgt ervoor dat het wachtwoord een niveau van compliciteit heeft. </w:t>
+      </w:r>
+    </w:p>
+    <w:p>
+      <w:pPr>
         <w:rPr>
           <w:b/>
           <w:u w:val="single"/>
         </w:rPr>
       </w:pPr>
-      <w:r>
+    </w:p>
+    <w:p>
+      <w:pPr>
         <w:rPr>
           <w:b/>
           <w:u w:val="single"/>
         </w:rPr>
-        <w:t>Waarom</w:t>
-      </w:r>
-    </w:p>
-    <w:p>
-      <w:pPr>
-        <w:rPr>
-          <w:b/>
-        </w:rPr>
-      </w:pPr>
-      <w:r>
-        <w:rPr>
-          <w:b/>
-        </w:rPr>
-        <w:t xml:space="preserve">De beste optie is 5 maanden. Een artikel van 2019 </w:t>
-      </w:r>
-      <w:proofErr w:type="spellStart"/>
-      <w:r>
-        <w:rPr>
-          <w:b/>
-        </w:rPr>
-        <w:t>zegtt</w:t>
-      </w:r>
-      <w:proofErr w:type="spellEnd"/>
-      <w:r>
-        <w:rPr>
-          <w:b/>
-        </w:rPr>
-        <w:t xml:space="preserve"> dat wanner werknemers te vaak hun wachtwoorden moeten veranderen kan dit voor een echte security risk zorgen. Werknemers kiezen wachtwoorden die gemakkelijk zijn, of een afwijking van het vorige wachtwoord.  DE gekozen wachtwoord policy zorgt ervoor dat het wachtwoord een niveau van compliciteit heeft. </w:t>
-      </w:r>
+      </w:pPr>
     </w:p>
     <w:p>
       <w:pPr>
@@ -2454,110 +2944,223 @@
           <w:u w:val="single"/>
         </w:rPr>
       </w:pPr>
-    </w:p>
-    <w:p>
-      <w:pPr>
+      <w:r>
         <w:rPr>
           <w:b/>
           <w:u w:val="single"/>
         </w:rPr>
-      </w:pPr>
-    </w:p>
-    <w:p>
-      <w:pPr>
-        <w:rPr>
-          <w:b/>
-          <w:u w:val="single"/>
-        </w:rPr>
-      </w:pPr>
-      <w:r>
-        <w:rPr>
-          <w:b/>
-          <w:u w:val="single"/>
+        <w:t xml:space="preserve">Probleem 4:Redudantie </w:t>
+      </w:r>
+    </w:p>
+    <w:p>
+      <w:pPr>
+        <w:pStyle w:val="ListParagraph"/>
+        <w:keepNext/>
+        <w:keepLines/>
+        <w:numPr>
+          <w:ilvl w:val="0"/>
+          <w:numId w:val="1"/>
+        </w:numPr>
+        <w:spacing w:before="240" w:after="0"/>
+        <w:contextualSpacing w:val="0"/>
+        <w:outlineLvl w:val="0"/>
+        <w:rPr>
+          <w:rFonts w:asciiTheme="majorHAnsi" w:eastAsiaTheme="majorEastAsia" w:hAnsiTheme="majorHAnsi" w:cstheme="majorBidi"/>
+          <w:vanish/>
+          <w:color w:val="2F5496" w:themeColor="accent1" w:themeShade="BF"/>
+          <w:sz w:val="32"/>
+          <w:szCs w:val="32"/>
+        </w:rPr>
+      </w:pPr>
+    </w:p>
+    <w:p>
+      <w:pPr>
+        <w:pStyle w:val="Heading2"/>
+      </w:pPr>
+      <w:proofErr w:type="spellStart"/>
+      <w:r>
+        <w:t>Mogeljke</w:t>
+      </w:r>
+      <w:proofErr w:type="spellEnd"/>
+      <w:r>
+        <w:t xml:space="preserve"> Oplossingen</w:t>
+      </w:r>
+    </w:p>
+    <w:p/>
+    <w:p>
+      <w:pPr>
+        <w:pStyle w:val="Heading3"/>
+        <w:numPr>
+          <w:ilvl w:val="0"/>
+          <w:numId w:val="5"/>
+        </w:numPr>
+      </w:pPr>
+      <w:proofErr w:type="spellStart"/>
+      <w:r>
+        <w:t>EtherCannel</w:t>
+      </w:r>
+      <w:proofErr w:type="spellEnd"/>
+    </w:p>
+    <w:p>
+      <w:pPr>
+        <w:pStyle w:val="Heading2"/>
+        <w:numPr>
+          <w:ilvl w:val="0"/>
+          <w:numId w:val="0"/>
+        </w:numPr>
+        <w:ind w:left="576"/>
+        <w:rPr>
+          <w:color w:val="C00000"/>
+        </w:rPr>
+      </w:pPr>
+      <w:proofErr w:type="spellStart"/>
+      <w:r>
+        <w:rPr>
+          <w:color w:val="C00000"/>
+        </w:rPr>
+        <w:t>EtherChannel</w:t>
+      </w:r>
+      <w:proofErr w:type="spellEnd"/>
+      <w:r>
+        <w:rPr>
+          <w:color w:val="C00000"/>
+        </w:rPr>
+        <w:t xml:space="preserve"> is </w:t>
+      </w:r>
+      <w:r>
+        <w:rPr>
+          <w:color w:val="C00000"/>
+        </w:rPr>
+        <w:t>een</w:t>
+      </w:r>
+      <w:r>
+        <w:rPr>
+          <w:color w:val="C00000"/>
+        </w:rPr>
+        <w:t xml:space="preserve"> link </w:t>
+      </w:r>
+      <w:r>
+        <w:rPr>
+          <w:color w:val="C00000"/>
+        </w:rPr>
+        <w:t xml:space="preserve"> die ge</w:t>
+      </w:r>
+      <w:r>
+        <w:rPr>
+          <w:color w:val="C00000"/>
+        </w:rPr>
+        <w:t>creëer</w:t>
+      </w:r>
+      <w:r>
+        <w:rPr>
+          <w:color w:val="C00000"/>
+        </w:rPr>
+        <w:t>d wordt</w:t>
+      </w:r>
+      <w:r>
+        <w:rPr>
+          <w:color w:val="C00000"/>
+        </w:rPr>
+        <w:t xml:space="preserve"> door meer poorten met elkaar te groeperen. Bij EtherChannel </w:t>
+      </w:r>
+      <w:r>
+        <w:rPr>
+          <w:color w:val="C00000"/>
+        </w:rPr>
+        <w:t xml:space="preserve">worden er </w:t>
+      </w:r>
+      <w:r>
+        <w:rPr>
+          <w:color w:val="C00000"/>
+        </w:rPr>
+        <w:t xml:space="preserve"> meerdere interfaces met elkaar verb</w:t>
+      </w:r>
+      <w:r>
+        <w:rPr>
+          <w:color w:val="C00000"/>
+        </w:rPr>
+        <w:t>o</w:t>
+      </w:r>
+      <w:r>
+        <w:rPr>
+          <w:color w:val="C00000"/>
+        </w:rPr>
+        <w:t xml:space="preserve">nden  </w:t>
+      </w:r>
+      <w:r>
+        <w:rPr>
+          <w:color w:val="C00000"/>
+        </w:rPr>
+        <w:t xml:space="preserve">om een </w:t>
+      </w:r>
+      <w:r>
+        <w:rPr>
+          <w:color w:val="C00000"/>
+        </w:rPr>
+        <w:t xml:space="preserve">logische interface van maken. Hierdoor is er load balance. Als </w:t>
+      </w:r>
+      <w:r>
+        <w:rPr>
+          <w:color w:val="C00000"/>
+        </w:rPr>
+        <w:t>er</w:t>
+      </w:r>
+      <w:r>
+        <w:rPr>
+          <w:color w:val="C00000"/>
+        </w:rPr>
+        <w:t xml:space="preserve"> een link met vier poorten gemaakt </w:t>
+      </w:r>
+      <w:r>
+        <w:rPr>
+          <w:color w:val="C00000"/>
+        </w:rPr>
+        <w:t>heb,</w:t>
+      </w:r>
+      <w:r>
+        <w:rPr>
+          <w:color w:val="C00000"/>
+        </w:rPr>
+        <w:t xml:space="preserve"> wordt de </w:t>
+      </w:r>
+      <w:r>
+        <w:rPr>
+          <w:color w:val="C00000"/>
+        </w:rPr>
+        <w:t>informatiestroom</w:t>
+      </w:r>
+      <w:r>
+        <w:rPr>
+          <w:color w:val="C00000"/>
+        </w:rPr>
+        <w:t xml:space="preserve"> verdeeld door die vier kabels. Waardoor </w:t>
+      </w:r>
+      <w:r>
+        <w:rPr>
+          <w:color w:val="C00000"/>
+        </w:rPr>
+        <w:t xml:space="preserve">het </w:t>
+      </w:r>
+      <w:r>
+        <w:rPr>
+          <w:color w:val="C00000"/>
+        </w:rPr>
+        <w:t>verkeer</w:t>
+      </w:r>
+      <w:r>
+        <w:rPr>
+          <w:color w:val="C00000"/>
+        </w:rPr>
+        <w:t xml:space="preserve"> sneller zal zijn, want poort is minder belast. Als er een probleem met een van de kabels is, zal de communicatie normaal veder gaan met de overgebleven kabels.</w:t>
+      </w:r>
+    </w:p>
+    <w:p/>
+    <w:p>
+      <w:r>
+        <w:rPr>
+          <w:noProof/>
         </w:rPr>
         <w:lastRenderedPageBreak/>
-        <w:t xml:space="preserve">Probleem </w:t>
-      </w:r>
-      <w:proofErr w:type="gramStart"/>
-      <w:r>
-        <w:rPr>
-          <w:b/>
-          <w:u w:val="single"/>
-        </w:rPr>
-        <w:t>4:Redudantie</w:t>
-      </w:r>
-      <w:proofErr w:type="gramEnd"/>
-      <w:r>
-        <w:rPr>
-          <w:b/>
-          <w:u w:val="single"/>
-        </w:rPr>
-        <w:t xml:space="preserve"> </w:t>
-      </w:r>
-    </w:p>
-    <w:p/>
-    <w:p>
-      <w:pPr>
-        <w:pStyle w:val="Heading2"/>
-        <w:rPr>
-          <w:color w:val="C00000"/>
-        </w:rPr>
-      </w:pPr>
-      <w:r>
-        <w:rPr>
-          <w:color w:val="C00000"/>
-        </w:rPr>
-        <w:t xml:space="preserve">EtherChannel is wanneer je een link creëer door meer poorten met elkaar te groeperen. Bij EtherChannel gaan we meerdere interfaces met elkaar verbinden en een logische interface van maken. Hierdoor is er load balance. Als ik een link met vier poorten gemaakt </w:t>
-      </w:r>
-      <w:r>
-        <w:rPr>
-          <w:color w:val="C00000"/>
-        </w:rPr>
-        <w:t>heb,</w:t>
-      </w:r>
-      <w:r>
-        <w:rPr>
-          <w:color w:val="C00000"/>
-        </w:rPr>
-        <w:t xml:space="preserve"> wordt de </w:t>
-      </w:r>
-      <w:r>
-        <w:rPr>
-          <w:color w:val="C00000"/>
-        </w:rPr>
-        <w:t>informatiestroom</w:t>
-      </w:r>
-      <w:r>
-        <w:rPr>
-          <w:color w:val="C00000"/>
-        </w:rPr>
-        <w:t xml:space="preserve"> verdeeld door die vier kabels. Waardoor </w:t>
-      </w:r>
-      <w:r>
-        <w:rPr>
-          <w:color w:val="C00000"/>
-        </w:rPr>
-        <w:t xml:space="preserve">het </w:t>
-      </w:r>
-      <w:r>
-        <w:rPr>
-          <w:color w:val="C00000"/>
-        </w:rPr>
-        <w:t>verkeer</w:t>
-      </w:r>
-      <w:r>
-        <w:rPr>
-          <w:color w:val="C00000"/>
-        </w:rPr>
-        <w:t xml:space="preserve"> sneller zal zijn, want poort is minder belast. Als er een probleem met een van de kabels is, zal de communicatie normaal veder gaan met de overgebleven kabels.</w:t>
-      </w:r>
-    </w:p>
-    <w:p/>
-    <w:p>
-      <w:r>
-        <w:rPr>
-          <w:noProof/>
-        </w:rPr>
         <w:drawing>
           <wp:inline distT="0" distB="0" distL="0" distR="0" wp14:anchorId="0FF4CF2A" wp14:editId="3DBC40CB">
             <wp:extent cx="4610100" cy="2981325"/>
@@ -2630,13 +3233,25 @@
         <w:rPr>
           <w:color w:val="C00000"/>
         </w:rPr>
-        <w:t xml:space="preserve">Hier is een voorbeeld van </w:t>
-      </w:r>
-      <w:proofErr w:type="spellStart"/>
+        <w:t>Hier</w:t>
+      </w:r>
       <w:r>
         <w:rPr>
           <w:color w:val="C00000"/>
         </w:rPr>
+        <w:t>boven</w:t>
+      </w:r>
+      <w:r>
+        <w:rPr>
+          <w:color w:val="C00000"/>
+        </w:rPr>
+        <w:t xml:space="preserve"> is een voorbeeld van </w:t>
+      </w:r>
+      <w:proofErr w:type="spellStart"/>
+      <w:r>
+        <w:rPr>
+          <w:color w:val="C00000"/>
+        </w:rPr>
         <w:t>etherchannels</w:t>
       </w:r>
       <w:proofErr w:type="spellEnd"/>
@@ -2746,27 +3361,43 @@
     <w:p/>
     <w:p>
       <w:pPr>
+        <w:pStyle w:val="Heading3"/>
+      </w:pPr>
+      <w:r>
+        <w:t>Spanning tree Protocol</w:t>
+      </w:r>
+      <w:r>
+        <w:t xml:space="preserve"> </w:t>
+      </w:r>
+    </w:p>
+    <w:p>
+      <w:pPr>
         <w:pStyle w:val="Heading2"/>
+        <w:numPr>
+          <w:ilvl w:val="0"/>
+          <w:numId w:val="0"/>
+        </w:numPr>
+        <w:ind w:left="576"/>
         <w:rPr>
           <w:color w:val="auto"/>
         </w:rPr>
       </w:pPr>
       <w:r>
         <w:rPr>
-          <w:color w:val="FFC000"/>
-        </w:rPr>
-        <w:t xml:space="preserve"> </w:t>
-      </w:r>
-      <w:r>
-        <w:rPr>
           <w:color w:val="auto"/>
         </w:rPr>
-        <w:t xml:space="preserve">Tweede deel van de oplossing die voor redudantie moet zorgen is spanningtree. Dit is een </w:t>
+        <w:t>Tweede oplossing</w:t>
       </w:r>
       <w:r>
         <w:rPr>
           <w:color w:val="auto"/>
         </w:rPr>
+        <w:t xml:space="preserve"> die voor redudantie moet zorgen is spanningtree. Dit is een </w:t>
+      </w:r>
+      <w:r>
+        <w:rPr>
+          <w:color w:val="auto"/>
+        </w:rPr>
         <w:t>protocol</w:t>
       </w:r>
       <w:r>
@@ -2813,48 +3444,145 @@
       </w:r>
     </w:p>
     <w:p/>
+    <w:p>
+      <w:r>
+        <w:rPr>
+          <w:noProof/>
+        </w:rPr>
+        <w:lastRenderedPageBreak/>
+        <w:drawing>
+          <wp:inline distT="0" distB="0" distL="0" distR="0" wp14:anchorId="0476C1D2" wp14:editId="5AF64D7C">
+            <wp:extent cx="4467225" cy="2505075"/>
+            <wp:effectExtent l="0" t="0" r="9525" b="9525"/>
+            <wp:docPr id="6" name="Picture 6"/>
+            <wp:cNvGraphicFramePr>
+              <a:graphicFrameLocks xmlns:a="http://schemas.openxmlformats.org/drawingml/2006/main" noChangeAspect="1"/>
+            </wp:cNvGraphicFramePr>
+            <a:graphic xmlns:a="http://schemas.openxmlformats.org/drawingml/2006/main">
+              <a:graphicData uri="http://schemas.openxmlformats.org/drawingml/2006/picture">
+                <pic:pic xmlns:pic="http://schemas.openxmlformats.org/drawingml/2006/picture">
+                  <pic:nvPicPr>
+                    <pic:cNvPr id="1" name=""/>
+                    <pic:cNvPicPr/>
+                  </pic:nvPicPr>
+                  <pic:blipFill>
+                    <a:blip r:embed="rId11"/>
+                    <a:stretch>
+                      <a:fillRect/>
+                    </a:stretch>
+                  </pic:blipFill>
+                  <pic:spPr>
+                    <a:xfrm>
+                      <a:off x="0" y="0"/>
+                      <a:ext cx="4467225" cy="2505075"/>
+                    </a:xfrm>
+                    <a:prstGeom prst="rect">
+                      <a:avLst/>
+                    </a:prstGeom>
+                  </pic:spPr>
+                </pic:pic>
+              </a:graphicData>
+            </a:graphic>
+          </wp:inline>
+        </w:drawing>
+      </w:r>
+    </w:p>
+    <w:p>
+      <w:r>
+        <w:t xml:space="preserve">Eerst </w:t>
+      </w:r>
+      <w:r>
+        <w:t>wordt</w:t>
+      </w:r>
+      <w:r>
+        <w:t xml:space="preserve"> er een root bridge uitgekozen. Het toestel met het laagste </w:t>
+      </w:r>
+      <w:r>
+        <w:rPr>
+          <w:i/>
+          <w:iCs/>
+        </w:rPr>
+        <w:t>bri</w:t>
+      </w:r>
+      <w:r>
+        <w:rPr>
+          <w:i/>
+          <w:iCs/>
+        </w:rPr>
+        <w:t>dg</w:t>
+      </w:r>
+      <w:r>
+        <w:rPr>
+          <w:i/>
+          <w:iCs/>
+        </w:rPr>
+        <w:t>e priority</w:t>
+      </w:r>
+      <w:r>
+        <w:t xml:space="preserve"> wordt het rood brid</w:t>
+      </w:r>
+      <w:r>
+        <w:t>g</w:t>
+      </w:r>
+      <w:r>
+        <w:t>e</w:t>
+      </w:r>
+      <w:r>
+        <w:t xml:space="preserve">, als ze geen bridge priority hebben dan wordt de switch met het laagste IP-adres uitgekozen. De andere switches kiezen allenmaal een root port. Dit is de interface die direct geconnecteerd is met de root bridge, of de </w:t>
+      </w:r>
+      <w:r>
+        <w:t>connectie die berekend is door de root bridge als beste connectie. De andere connecties van de switches worden om niet voor loops te zorgen. Alle andere interfaces worden uitgeschakeld, allen de interfaces van de root bridge worden allemaal in een forward state gezet.</w:t>
+      </w:r>
+    </w:p>
+    <w:p>
+      <w:r>
+        <w:t xml:space="preserve">Wanneer de primaire route die gekozen is door de root </w:t>
+      </w:r>
+      <w:proofErr w:type="spellStart"/>
+      <w:r>
+        <w:t>brigde</w:t>
+      </w:r>
+      <w:proofErr w:type="spellEnd"/>
+      <w:r>
+        <w:t xml:space="preserve"> uitvalt, dan worden er berekeningen gedaan op de overige connectie om een andere route te vinden. Het verkeer zal dan door de nieuwe connectie gaan, totdat er een de primaire connectie weer terug operationeel is. </w:t>
+      </w:r>
+      <w:r>
+        <w:t xml:space="preserve">Dit zorgt voor </w:t>
+      </w:r>
+      <w:r>
+        <w:t>redundantie</w:t>
+      </w:r>
+      <w:r>
+        <w:t xml:space="preserve"> maar verminderd ook de kans op loops in het netwerk. </w:t>
+      </w:r>
+    </w:p>
+    <w:p>
+      <w:pPr>
+        <w:rPr>
+          <w:lang w:val="nl-NL"/>
+        </w:rPr>
+      </w:pPr>
+    </w:p>
     <w:p/>
     <w:p>
-      <w:proofErr w:type="spellStart"/>
-      <w:r>
-        <w:lastRenderedPageBreak/>
-        <w:t>Advis</w:t>
-      </w:r>
-      <w:r>
-        <w:t>e</w:t>
-      </w:r>
-      <w:proofErr w:type="spellEnd"/>
-    </w:p>
-    <w:p>
-      <w:r>
-        <w:rPr>
-          <w:lang w:val="nl-NL"/>
-        </w:rPr>
-        <w:t>Het beste oplossing voor d</w:t>
-      </w:r>
-      <w:r>
-        <w:rPr>
-          <w:lang w:val="nl-NL"/>
-        </w:rPr>
-        <w:t>eze probleem is STP</w:t>
-      </w:r>
-    </w:p>
-    <w:p>
-      <w:r>
-        <w:t>Waarom</w:t>
-      </w:r>
-    </w:p>
-    <w:p>
-      <w:pPr>
-        <w:rPr>
-          <w:lang w:val="nl-NL"/>
-        </w:rPr>
-      </w:pPr>
-      <w:r>
-        <w:rPr>
-          <w:lang w:val="nl-NL"/>
-        </w:rPr>
-        <w:t xml:space="preserve"> </w:t>
+      <w:pPr>
+        <w:pStyle w:val="Heading2"/>
+      </w:pPr>
+      <w:r>
+        <w:t>Conclusie</w:t>
+      </w:r>
+    </w:p>
+    <w:p>
+      <w:pPr>
+        <w:rPr>
+          <w:lang w:val="nl-NL"/>
+        </w:rPr>
+      </w:pPr>
+      <w:r>
+        <w:rPr>
+          <w:lang w:val="nl-NL"/>
+        </w:rPr>
+        <w:t xml:space="preserve">Voor deze probleem is de tweede oplossing het beste. Zoals boven besproken is </w:t>
       </w:r>
       <w:proofErr w:type="spellStart"/>
       <w:r>
@@ -2868,103 +3596,28 @@
         <w:rPr>
           <w:lang w:val="nl-NL"/>
         </w:rPr>
-        <w:t xml:space="preserve"> is goed als er een bottleneck ergens </w:t>
-      </w:r>
-      <w:r>
-        <w:rPr>
-          <w:lang w:val="nl-NL"/>
-        </w:rPr>
-        <w:t xml:space="preserve">in het netwerk is. Als er een bottleneck ontstaat omdat er te veel verkeer over een bepaalde connectie is dan is een </w:t>
-      </w:r>
-      <w:proofErr w:type="spellStart"/>
-      <w:r>
-        <w:rPr>
-          <w:lang w:val="nl-NL"/>
-        </w:rPr>
-        <w:t>etherchannel</w:t>
-      </w:r>
-      <w:proofErr w:type="spellEnd"/>
-      <w:r>
-        <w:rPr>
-          <w:lang w:val="nl-NL"/>
-        </w:rPr>
-        <w:t xml:space="preserve"> een goeie optie. </w:t>
-      </w:r>
-      <w:r>
-        <w:rPr>
-          <w:lang w:val="nl-NL"/>
-        </w:rPr>
-        <w:t xml:space="preserve">Via de STP kunnen we ervoor zorgen dat er altijd een weg is naar </w:t>
-      </w:r>
-      <w:r>
-        <w:rPr>
-          <w:lang w:val="nl-NL"/>
-        </w:rPr>
-        <w:t xml:space="preserve">van de afzender naar de besteming. </w:t>
-      </w:r>
-      <w:proofErr w:type="spellStart"/>
-      <w:r>
-        <w:rPr>
-          <w:lang w:val="nl-NL"/>
-        </w:rPr>
-        <w:t>Stp</w:t>
-      </w:r>
-      <w:proofErr w:type="spellEnd"/>
-      <w:r>
-        <w:rPr>
-          <w:lang w:val="nl-NL"/>
-        </w:rPr>
-        <w:t xml:space="preserve"> is </w:t>
-      </w:r>
-      <w:r>
-        <w:rPr>
-          <w:lang w:val="nl-NL"/>
-        </w:rPr>
-        <w:t>Dynamisch</w:t>
-      </w:r>
-      <w:r>
-        <w:rPr>
-          <w:lang w:val="nl-NL"/>
-        </w:rPr>
-        <w:t xml:space="preserve">, de toestellen zullen zelf een andere weg vinden wanneer de </w:t>
-      </w:r>
-      <w:r>
-        <w:rPr>
-          <w:lang w:val="nl-NL"/>
-        </w:rPr>
-        <w:t>primaire</w:t>
-      </w:r>
-      <w:r>
-        <w:rPr>
-          <w:lang w:val="nl-NL"/>
-        </w:rPr>
-        <w:t xml:space="preserve"> route wegv</w:t>
-      </w:r>
-      <w:r>
-        <w:rPr>
-          <w:lang w:val="nl-NL"/>
-        </w:rPr>
-        <w:t>a</w:t>
-      </w:r>
-      <w:r>
-        <w:rPr>
-          <w:lang w:val="nl-NL"/>
-        </w:rPr>
-        <w:t>lt.</w:t>
-      </w:r>
-      <w:r>
-        <w:rPr>
-          <w:lang w:val="nl-NL"/>
-        </w:rPr>
-        <w:t xml:space="preserve">    </w:t>
-      </w:r>
-    </w:p>
-    <w:p>
-      <w:pPr>
-        <w:rPr>
-          <w:lang w:val="nl-NL"/>
-        </w:rPr>
-      </w:pPr>
+        <w:t xml:space="preserve"> niet van toepassing omdat er geen botleneck is. STP zorgt voor redundantie die ervoor zorgt dat het netwerk altijd up zal zijn. Dit vermijdt het ontstaan van loops, loops kunnen voor grote vertraging in het netwerk zorgen. De vermelde pluspunten hierboven zorgen </w:t>
+      </w:r>
+      <w:r>
+        <w:rPr>
+          <w:lang w:val="nl-NL"/>
+        </w:rPr>
+        <w:t xml:space="preserve">allebei voor een betere </w:t>
+      </w:r>
+      <w:proofErr w:type="spellStart"/>
+      <w:r>
+        <w:rPr>
+          <w:lang w:val="nl-NL"/>
+        </w:rPr>
+        <w:t>QoS</w:t>
+      </w:r>
+      <w:proofErr w:type="spellEnd"/>
+      <w:r>
+        <w:rPr>
+          <w:lang w:val="nl-NL"/>
+        </w:rPr>
+        <w:t xml:space="preserve"> voor het netwerk.</w:t>
+      </w:r>
     </w:p>
     <w:p>
       <w:pPr>
@@ -3051,32 +3704,22 @@
         <w:rPr>
           <w:b/>
           <w:u w:val="single"/>
-          <w:lang w:val="en-GB"/>
-        </w:rPr>
-      </w:pPr>
-      <w:proofErr w:type="spellStart"/>
+          <w:lang w:val="nl-NL"/>
+        </w:rPr>
+      </w:pPr>
       <w:r>
         <w:rPr>
           <w:b/>
           <w:u w:val="single"/>
-          <w:lang w:val="en-GB"/>
-        </w:rPr>
-        <w:t>Probleem</w:t>
-      </w:r>
-      <w:proofErr w:type="spellEnd"/>
-      <w:r>
-        <w:rPr>
-          <w:b/>
-          <w:u w:val="single"/>
-          <w:lang w:val="en-GB"/>
-        </w:rPr>
-        <w:t xml:space="preserve"> 5. Back-up</w:t>
-      </w:r>
-    </w:p>
-    <w:p>
-      <w:pPr>
-        <w:rPr>
-          <w:lang w:val="en-GB"/>
+          <w:lang w:val="nl-NL"/>
+        </w:rPr>
+        <w:t>Probleem 5. Back-up</w:t>
+      </w:r>
+    </w:p>
+    <w:p>
+      <w:pPr>
+        <w:rPr>
+          <w:lang w:val="nl-NL"/>
         </w:rPr>
       </w:pPr>
     </w:p>
@@ -3138,16 +3781,17 @@
       <w:r>
         <w:t xml:space="preserve">Dit is een snelle en eenvoudige manier om een back-up te maken naar een externe harde schijf </w:t>
       </w:r>
-      <w:proofErr w:type="gramStart"/>
-      <w:r>
-        <w:t xml:space="preserve">of </w:t>
-      </w:r>
-      <w:r>
-        <w:t xml:space="preserve"> een</w:t>
-      </w:r>
-      <w:proofErr w:type="gramEnd"/>
-      <w:r>
-        <w:t xml:space="preserve"> aparte server die in het zelfde netwerk bevind. </w:t>
+      <w:r>
+        <w:t>of een</w:t>
+      </w:r>
+      <w:r>
+        <w:t xml:space="preserve"> aparte server die in </w:t>
+      </w:r>
+      <w:r>
+        <w:t>hetzelfde</w:t>
+      </w:r>
+      <w:r>
+        <w:t xml:space="preserve"> netwerk bevind. </w:t>
       </w:r>
     </w:p>
     <w:p>
@@ -3269,12 +3913,12 @@
   <w:abstractNum w:abstractNumId="0" w15:restartNumberingAfterBreak="0">
     <w:nsid w:val="3BEA3C01"/>
     <w:multiLevelType w:val="hybridMultilevel"/>
-    <w:tmpl w:val="060424D2"/>
-    <w:lvl w:ilvl="0" w:tplc="9918D612">
+    <w:tmpl w:val="4FEC83A8"/>
+    <w:lvl w:ilvl="0" w:tplc="94E6ABC0">
       <w:start w:val="1"/>
       <w:numFmt w:val="decimal"/>
       <w:pStyle w:val="Heading3"/>
-      <w:lvlText w:val="1.2.%1"/>
+      <w:lvlText w:val="4.1.%1"/>
       <w:lvlJc w:val="right"/>
       <w:pPr>
         <w:ind w:left="862" w:hanging="360"/>
@@ -3565,6 +4209,12 @@
     <w:abstractNumId w:val="0"/>
   </w:num>
   <w:num w:numId="4">
+    <w:abstractNumId w:val="0"/>
+    <w:lvlOverride w:ilvl="0">
+      <w:startOverride w:val="1"/>
+    </w:lvlOverride>
+  </w:num>
+  <w:num w:numId="5">
     <w:abstractNumId w:val="0"/>
     <w:lvlOverride w:ilvl="0">
       <w:startOverride w:val="1"/>
@@ -4034,7 +4684,7 @@
     <w:uiPriority w:val="9"/>
     <w:unhideWhenUsed/>
     <w:qFormat/>
-    <w:rsid w:val="0013764A"/>
+    <w:rsid w:val="00171CFD"/>
     <w:pPr>
       <w:keepNext/>
       <w:keepLines/>
@@ -4688,7 +5338,7 @@
 </file>
 
 <file path=customXml/itemProps1.xml><?xml version="1.0" encoding="utf-8"?>
-<ds:datastoreItem xmlns:ds="http://schemas.openxmlformats.org/officeDocument/2006/customXml" ds:itemID="{48A3E41C-23F8-42A3-9086-A224154DB1FA}">
+<ds:datastoreItem xmlns:ds="http://schemas.openxmlformats.org/officeDocument/2006/customXml" ds:itemID="{ED134D52-EF9D-4892-9634-BDBE89D7A2C4}">
   <ds:schemaRefs>
     <ds:schemaRef ds:uri="http://schemas.openxmlformats.org/officeDocument/2006/bibliography"/>
   </ds:schemaRefs>

--- a/ResearchMogelijkeOplossingen.docx
+++ b/ResearchMogelijkeOplossingen.docx
@@ -667,6 +667,7 @@
           <w:color w:val="2F5496" w:themeColor="accent1" w:themeShade="BF"/>
         </w:rPr>
       </w:pPr>
+      <w:proofErr w:type="gramStart"/>
       <w:r>
         <w:rPr>
           <w:rStyle w:val="IntenseEmphasis"/>
@@ -685,6 +686,7 @@
         </w:rPr>
         <w:t xml:space="preserve"> oplossingen</w:t>
       </w:r>
+      <w:proofErr w:type="gramEnd"/>
     </w:p>
     <w:p>
       <w:pPr>
@@ -878,7 +880,27 @@
           <w:iCs w:val="0"/>
           <w:lang w:val="nl-NL"/>
         </w:rPr>
-        <w:t xml:space="preserve"> wordt eerst gecontroleerd door de ACL voordat het veder naar buiten mag via het interface. </w:t>
+        <w:t xml:space="preserve"> wordt eerst gecontroleerd door de ACL voordat </w:t>
+      </w:r>
+      <w:proofErr w:type="gramStart"/>
+      <w:r>
+        <w:rPr>
+          <w:rStyle w:val="IntenseEmphasis"/>
+          <w:i w:val="0"/>
+          <w:iCs w:val="0"/>
+          <w:lang w:val="nl-NL"/>
+        </w:rPr>
+        <w:t>het veder</w:t>
+      </w:r>
+      <w:proofErr w:type="gramEnd"/>
+      <w:r>
+        <w:rPr>
+          <w:rStyle w:val="IntenseEmphasis"/>
+          <w:i w:val="0"/>
+          <w:iCs w:val="0"/>
+          <w:lang w:val="nl-NL"/>
+        </w:rPr>
+        <w:t xml:space="preserve"> naar buiten mag via het interface. </w:t>
       </w:r>
       <w:proofErr w:type="spellStart"/>
       <w:r>
@@ -969,9 +991,20 @@
           <w:iCs w:val="0"/>
           <w:lang w:val="nl-NL"/>
         </w:rPr>
-        <w:t>ACL. De standaard is een eenvoudige ACL die alleen de source adres gebruikt als criteria. Men kan eenvoudige toelating (Permits) of verbod(</w:t>
-      </w:r>
-      <w:proofErr w:type="spellStart"/>
+        <w:t xml:space="preserve">ACL. De standaard is een eenvoudige ACL die alleen de source adres gebruikt als criteria. Men kan eenvoudige toelating (Permits) of </w:t>
+      </w:r>
+      <w:proofErr w:type="gramStart"/>
+      <w:r>
+        <w:rPr>
+          <w:rStyle w:val="IntenseEmphasis"/>
+          <w:i w:val="0"/>
+          <w:iCs w:val="0"/>
+          <w:lang w:val="nl-NL"/>
+        </w:rPr>
+        <w:t>verbod(</w:t>
+      </w:r>
+      <w:proofErr w:type="spellStart"/>
+      <w:proofErr w:type="gramEnd"/>
       <w:r>
         <w:rPr>
           <w:rStyle w:val="IntenseEmphasis"/>
@@ -1287,6 +1320,7 @@
         <w:t xml:space="preserve">Een andere optie is het gebruiken van </w:t>
       </w:r>
       <w:proofErr w:type="spellStart"/>
+      <w:proofErr w:type="gramStart"/>
       <w:r>
         <w:rPr>
           <w:lang w:val="nl-NL"/>
@@ -1298,7 +1332,14 @@
         <w:rPr>
           <w:lang w:val="nl-NL"/>
         </w:rPr>
-        <w:t>(Zie n</w:t>
+        <w:t>(</w:t>
+      </w:r>
+      <w:proofErr w:type="gramEnd"/>
+      <w:r>
+        <w:rPr>
+          <w:lang w:val="nl-NL"/>
+        </w:rPr>
+        <w:t>Zie n</w:t>
       </w:r>
       <w:r>
         <w:rPr>
@@ -1573,7 +1614,23 @@
           <w:b/>
           <w:u w:val="single"/>
         </w:rPr>
-        <w:t xml:space="preserve">Probleem 2:Telephonie/VOIP </w:t>
+        <w:t xml:space="preserve">Probleem </w:t>
+      </w:r>
+      <w:proofErr w:type="gramStart"/>
+      <w:r>
+        <w:rPr>
+          <w:b/>
+          <w:u w:val="single"/>
+        </w:rPr>
+        <w:t>2:Telephonie</w:t>
+      </w:r>
+      <w:proofErr w:type="gramEnd"/>
+      <w:r>
+        <w:rPr>
+          <w:b/>
+          <w:u w:val="single"/>
+        </w:rPr>
+        <w:t xml:space="preserve">/VOIP </w:t>
       </w:r>
     </w:p>
     <w:p/>
@@ -2132,7 +2189,15 @@
       </w:r>
       <w:proofErr w:type="spellEnd"/>
       <w:r>
-        <w:t xml:space="preserve"> aangemaakt word, gaat het in </w:t>
+        <w:t xml:space="preserve"> aangemaakt </w:t>
+      </w:r>
+      <w:proofErr w:type="gramStart"/>
+      <w:r>
+        <w:t>word</w:t>
+      </w:r>
+      <w:proofErr w:type="gramEnd"/>
+      <w:r>
+        <w:t xml:space="preserve">, gaat het in </w:t>
       </w:r>
       <w:proofErr w:type="spellStart"/>
       <w:r>
@@ -2440,6 +2505,7 @@
         <w:t>de protocol VoIP (RTP) verkeer. Het is dus mogelijk om in plaats van Auto-</w:t>
       </w:r>
       <w:proofErr w:type="spellStart"/>
+      <w:proofErr w:type="gramStart"/>
       <w:r>
         <w:rPr>
           <w:lang w:val="nl-NL"/>
@@ -2451,7 +2517,14 @@
         <w:rPr>
           <w:lang w:val="nl-NL"/>
         </w:rPr>
-        <w:t xml:space="preserve"> , alleen LLQ te toepassen. Dit is dus allen voor de VoIP en het moet elke keer manueel aangepast worden bij veranderingen in het netwerkverkeer.</w:t>
+        <w:t xml:space="preserve"> ,</w:t>
+      </w:r>
+      <w:proofErr w:type="gramEnd"/>
+      <w:r>
+        <w:rPr>
+          <w:lang w:val="nl-NL"/>
+        </w:rPr>
+        <w:t xml:space="preserve"> alleen LLQ te toepassen. Dit is dus allen voor de VoIP en het moet elke keer manueel aangepast worden bij veranderingen in het netwerkverkeer.</w:t>
       </w:r>
     </w:p>
     <w:p>
@@ -2614,9 +2687,8 @@
           <w:szCs w:val="26"/>
           <w:lang w:val="nl-NL"/>
         </w:rPr>
-        <w:t xml:space="preserve"> van het bedrijf altijd het beste keuze zijn voor de netwerk. Doordat het werkt via </w:t>
-      </w:r>
-      <w:proofErr w:type="spellStart"/>
+        <w:t xml:space="preserve"> van het bedrijf altijd het beste keuze zijn voor </w:t>
+      </w:r>
       <w:r>
         <w:rPr>
           <w:rStyle w:val="IntenseEmphasis"/>
@@ -2625,9 +2697,8 @@
           <w:szCs w:val="26"/>
           <w:lang w:val="nl-NL"/>
         </w:rPr>
-        <w:t>discovery</w:t>
-      </w:r>
-      <w:proofErr w:type="spellEnd"/>
+        <w:t>het netwerk</w:t>
+      </w:r>
       <w:r>
         <w:rPr>
           <w:rStyle w:val="IntenseEmphasis"/>
@@ -2636,7 +2707,7 @@
           <w:szCs w:val="26"/>
           <w:lang w:val="nl-NL"/>
         </w:rPr>
-        <w:t xml:space="preserve"> van het netwerkverkeer, is de aanpassing van de </w:t>
+        <w:t xml:space="preserve">. Doordat het werkt via </w:t>
       </w:r>
       <w:proofErr w:type="spellStart"/>
       <w:r>
@@ -2647,7 +2718,7 @@
           <w:szCs w:val="26"/>
           <w:lang w:val="nl-NL"/>
         </w:rPr>
-        <w:t>QoS</w:t>
+        <w:t>discovery</w:t>
       </w:r>
       <w:proofErr w:type="spellEnd"/>
       <w:r>
@@ -2658,7 +2729,7 @@
           <w:szCs w:val="26"/>
           <w:lang w:val="nl-NL"/>
         </w:rPr>
-        <w:t xml:space="preserve"> bij </w:t>
+        <w:t xml:space="preserve"> van het netwerkverkeer, is de aanpassing van de </w:t>
       </w:r>
       <w:proofErr w:type="spellStart"/>
       <w:r>
@@ -2669,7 +2740,7 @@
           <w:szCs w:val="26"/>
           <w:lang w:val="nl-NL"/>
         </w:rPr>
-        <w:t>netverkerkeer</w:t>
+        <w:t>QoS</w:t>
       </w:r>
       <w:proofErr w:type="spellEnd"/>
       <w:r>
@@ -2680,7 +2751,7 @@
           <w:szCs w:val="26"/>
           <w:lang w:val="nl-NL"/>
         </w:rPr>
-        <w:t xml:space="preserve"> veranderingen of bij het vergroten het netwerk heel eenvoudige.</w:t>
+        <w:t xml:space="preserve"> bij netverkeer veranderingen of bij het vergroten het netwerk heel eenvoudige.</w:t>
       </w:r>
     </w:p>
     <w:p>
@@ -2813,7 +2884,21 @@
           <w:rStyle w:val="IntenseEmphasis"/>
         </w:rPr>
         <w:lastRenderedPageBreak/>
-        <w:t xml:space="preserve">Daarna We zullen gebruik maken van de "Maximum Password Age Policy " van Windows om een tijdsduur in te stellen zodat de gebruikers verplicht zijn om hun wachtwoorden aan te passen. Kan gaan van 1 tot 999 dagen. Volgens BBB(Better Business Bureau) is het beter om het om de 30,60 tot 90 dagen te veranderen. 90 dagen is zeker de minimum voor ons, voor de personeel stel ik voor een "Max </w:t>
+        <w:t>Daarna We zullen gebruik maken van de "Maximum Password Age Policy " van Windows om een tijdsduur in te stellen zodat de gebruikers verplicht zijn om hun wachtwoorden aan te passen. Kan gaan van 1 tot 999 dagen. Volgens </w:t>
+      </w:r>
+      <w:proofErr w:type="gramStart"/>
+      <w:r>
+        <w:rPr>
+          <w:rStyle w:val="IntenseEmphasis"/>
+        </w:rPr>
+        <w:t>BBB(</w:t>
+      </w:r>
+      <w:proofErr w:type="gramEnd"/>
+      <w:r>
+        <w:rPr>
+          <w:rStyle w:val="IntenseEmphasis"/>
+        </w:rPr>
+        <w:t xml:space="preserve">Better Business Bureau) is het beter om het om de 30,60 tot 90 dagen te veranderen. 90 dagen is zeker de minimum voor ons, voor de personeel stel ik voor een "Max </w:t>
       </w:r>
       <w:proofErr w:type="spellStart"/>
       <w:r>
@@ -2949,7 +3034,23 @@
           <w:b/>
           <w:u w:val="single"/>
         </w:rPr>
-        <w:t xml:space="preserve">Probleem 4:Redudantie </w:t>
+        <w:t xml:space="preserve">Probleem </w:t>
+      </w:r>
+      <w:proofErr w:type="gramStart"/>
+      <w:r>
+        <w:rPr>
+          <w:b/>
+          <w:u w:val="single"/>
+        </w:rPr>
+        <w:t>4:Redudantie</w:t>
+      </w:r>
+      <w:proofErr w:type="gramEnd"/>
+      <w:r>
+        <w:rPr>
+          <w:b/>
+          <w:u w:val="single"/>
+        </w:rPr>
+        <w:t xml:space="preserve"> </w:t>
       </w:r>
     </w:p>
     <w:p>
@@ -3037,18 +3138,30 @@
         <w:rPr>
           <w:color w:val="C00000"/>
         </w:rPr>
-        <w:t xml:space="preserve"> link </w:t>
+        <w:t xml:space="preserve"> </w:t>
       </w:r>
       <w:r>
         <w:rPr>
           <w:color w:val="C00000"/>
         </w:rPr>
-        <w:t xml:space="preserve"> die ge</w:t>
+        <w:t xml:space="preserve">link </w:t>
       </w:r>
       <w:r>
         <w:rPr>
           <w:color w:val="C00000"/>
         </w:rPr>
+        <w:t>die</w:t>
+      </w:r>
+      <w:r>
+        <w:rPr>
+          <w:color w:val="C00000"/>
+        </w:rPr>
+        <w:t xml:space="preserve"> ge</w:t>
+      </w:r>
+      <w:r>
+        <w:rPr>
+          <w:color w:val="C00000"/>
+        </w:rPr>
         <w:t>creëer</w:t>
       </w:r>
       <w:r>
@@ -3061,24 +3174,57 @@
         <w:rPr>
           <w:color w:val="C00000"/>
         </w:rPr>
-        <w:t xml:space="preserve"> door meer poorten met elkaar te groeperen. Bij EtherChannel </w:t>
-      </w:r>
+        <w:t xml:space="preserve"> door meer poorten met elkaar te groeperen. Bij </w:t>
+      </w:r>
+      <w:proofErr w:type="spellStart"/>
       <w:r>
         <w:rPr>
           <w:color w:val="C00000"/>
         </w:rPr>
-        <w:t xml:space="preserve">worden er </w:t>
-      </w:r>
+        <w:t>EtherChannel</w:t>
+      </w:r>
+      <w:proofErr w:type="spellEnd"/>
       <w:r>
         <w:rPr>
           <w:color w:val="C00000"/>
         </w:rPr>
-        <w:t xml:space="preserve"> meerdere interfaces met elkaar verb</w:t>
+        <w:t xml:space="preserve"> </w:t>
       </w:r>
       <w:r>
         <w:rPr>
           <w:color w:val="C00000"/>
         </w:rPr>
+        <w:t xml:space="preserve">worden </w:t>
+      </w:r>
+      <w:r>
+        <w:rPr>
+          <w:color w:val="C00000"/>
+        </w:rPr>
+        <w:t xml:space="preserve">er </w:t>
+      </w:r>
+      <w:r>
+        <w:rPr>
+          <w:color w:val="C00000"/>
+        </w:rPr>
+        <w:t>meerdere</w:t>
+      </w:r>
+      <w:r>
+        <w:rPr>
+          <w:color w:val="C00000"/>
+        </w:rPr>
+        <w:t xml:space="preserve"> interfaces met elkaar </w:t>
+      </w:r>
+      <w:proofErr w:type="gramStart"/>
+      <w:r>
+        <w:rPr>
+          <w:color w:val="C00000"/>
+        </w:rPr>
+        <w:t>verb</w:t>
+      </w:r>
+      <w:r>
+        <w:rPr>
+          <w:color w:val="C00000"/>
+        </w:rPr>
         <w:t>o</w:t>
       </w:r>
       <w:r>
@@ -3091,7 +3237,14 @@
         <w:rPr>
           <w:color w:val="C00000"/>
         </w:rPr>
-        <w:t xml:space="preserve">om een </w:t>
+        <w:t>om</w:t>
+      </w:r>
+      <w:proofErr w:type="gramEnd"/>
+      <w:r>
+        <w:rPr>
+          <w:color w:val="C00000"/>
+        </w:rPr>
+        <w:t xml:space="preserve"> een </w:t>
       </w:r>
       <w:r>
         <w:rPr>
@@ -3791,7 +3944,15 @@
         <w:t>hetzelfde</w:t>
       </w:r>
       <w:r>
-        <w:t xml:space="preserve"> netwerk bevind. </w:t>
+        <w:t xml:space="preserve"> netwerk </w:t>
+      </w:r>
+      <w:proofErr w:type="gramStart"/>
+      <w:r>
+        <w:t>bevind</w:t>
+      </w:r>
+      <w:proofErr w:type="gramEnd"/>
+      <w:r>
+        <w:t xml:space="preserve">. </w:t>
       </w:r>
     </w:p>
     <w:p>
@@ -5338,7 +5499,7 @@
 </file>
 
 <file path=customXml/itemProps1.xml><?xml version="1.0" encoding="utf-8"?>
-<ds:datastoreItem xmlns:ds="http://schemas.openxmlformats.org/officeDocument/2006/customXml" ds:itemID="{ED134D52-EF9D-4892-9634-BDBE89D7A2C4}">
+<ds:datastoreItem xmlns:ds="http://schemas.openxmlformats.org/officeDocument/2006/customXml" ds:itemID="{A1428C64-F215-4B91-B982-16C6D25E2942}">
   <ds:schemaRefs>
     <ds:schemaRef ds:uri="http://schemas.openxmlformats.org/officeDocument/2006/bibliography"/>
   </ds:schemaRefs>
